--- a/src/com/projectcarv/artifacts/gitCommandDetails.docx
+++ b/src/com/projectcarv/artifacts/gitCommandDetails.docx
@@ -5,7 +5,32 @@
     <w:p>
       <w:pPr>
         <w:pStyle w:val="Heading1"/>
-      </w:pPr>
+        <w:rPr>
+          <w:b/>
+          <w:bCs/>
+          <w:u w:val="single"/>
+        </w:rPr>
+      </w:pPr>
+      <w:r>
+        <w:tab/>
+      </w:r>
+      <w:r>
+        <w:tab/>
+      </w:r>
+      <w:r>
+        <w:tab/>
+      </w:r>
+      <w:r>
+        <w:tab/>
+      </w:r>
+      <w:r>
+        <w:rPr>
+          <w:b/>
+          <w:bCs/>
+          <w:u w:val="single"/>
+        </w:rPr>
+        <w:t>GIT COMMANDS</w:t>
+      </w:r>
     </w:p>
     <w:sdt>
       <w:sdtPr>
@@ -71,7 +96,7 @@
             </w:rPr>
             <w:fldChar w:fldCharType="separate"/>
           </w:r>
-          <w:hyperlink w:anchor="_Toc57290662" w:history="1">
+          <w:hyperlink w:anchor="_Toc57291153" w:history="1">
             <w:r>
               <w:rPr>
                 <w:rStyle w:val="Hyperlink"/>
@@ -113,7 +138,7 @@
                 <w:noProof/>
                 <w:webHidden/>
               </w:rPr>
-              <w:instrText xml:space="preserve"> PAGEREF _Toc57290662 \h </w:instrText>
+              <w:instrText xml:space="preserve"> PAGEREF _Toc57291153 \h </w:instrText>
             </w:r>
             <w:r>
               <w:rPr>
@@ -157,7 +182,7 @@
               <w:lang w:bidi="or-IN"/>
             </w:rPr>
           </w:pPr>
-          <w:hyperlink w:anchor="_Toc57290663" w:history="1">
+          <w:hyperlink w:anchor="_Toc57291154" w:history="1">
             <w:r>
               <w:rPr>
                 <w:rStyle w:val="Hyperlink"/>
@@ -199,7 +224,7 @@
                 <w:noProof/>
                 <w:webHidden/>
               </w:rPr>
-              <w:instrText xml:space="preserve"> PAGEREF _Toc57290663 \h </w:instrText>
+              <w:instrText xml:space="preserve"> PAGEREF _Toc57291154 \h </w:instrText>
             </w:r>
             <w:r>
               <w:rPr>
@@ -243,7 +268,7 @@
               <w:lang w:bidi="or-IN"/>
             </w:rPr>
           </w:pPr>
-          <w:hyperlink w:anchor="_Toc57290664" w:history="1">
+          <w:hyperlink w:anchor="_Toc57291155" w:history="1">
             <w:r>
               <w:rPr>
                 <w:rStyle w:val="Hyperlink"/>
@@ -285,7 +310,7 @@
                 <w:noProof/>
                 <w:webHidden/>
               </w:rPr>
-              <w:instrText xml:space="preserve"> PAGEREF _Toc57290664 \h </w:instrText>
+              <w:instrText xml:space="preserve"> PAGEREF _Toc57291155 \h </w:instrText>
             </w:r>
             <w:r>
               <w:rPr>
@@ -329,7 +354,7 @@
               <w:lang w:bidi="or-IN"/>
             </w:rPr>
           </w:pPr>
-          <w:hyperlink w:anchor="_Toc57290665" w:history="1">
+          <w:hyperlink w:anchor="_Toc57291156" w:history="1">
             <w:r>
               <w:rPr>
                 <w:rStyle w:val="Hyperlink"/>
@@ -386,7 +411,7 @@
                 <w:noProof/>
                 <w:webHidden/>
               </w:rPr>
-              <w:instrText xml:space="preserve"> PAGEREF _Toc57290665 \h </w:instrText>
+              <w:instrText xml:space="preserve"> PAGEREF _Toc57291156 \h </w:instrText>
             </w:r>
             <w:r>
               <w:rPr>
@@ -430,7 +455,7 @@
               <w:lang w:bidi="or-IN"/>
             </w:rPr>
           </w:pPr>
-          <w:hyperlink w:anchor="_Toc57290666" w:history="1">
+          <w:hyperlink w:anchor="_Toc57291157" w:history="1">
             <w:r>
               <w:rPr>
                 <w:rStyle w:val="Hyperlink"/>
@@ -472,7 +497,7 @@
                 <w:noProof/>
                 <w:webHidden/>
               </w:rPr>
-              <w:instrText xml:space="preserve"> PAGEREF _Toc57290666 \h </w:instrText>
+              <w:instrText xml:space="preserve"> PAGEREF _Toc57291157 \h </w:instrText>
             </w:r>
             <w:r>
               <w:rPr>
@@ -516,7 +541,7 @@
               <w:lang w:bidi="or-IN"/>
             </w:rPr>
           </w:pPr>
-          <w:hyperlink w:anchor="_Toc57290667" w:history="1">
+          <w:hyperlink w:anchor="_Toc57291158" w:history="1">
             <w:r>
               <w:rPr>
                 <w:rStyle w:val="Hyperlink"/>
@@ -573,7 +598,7 @@
                 <w:noProof/>
                 <w:webHidden/>
               </w:rPr>
-              <w:instrText xml:space="preserve"> PAGEREF _Toc57290667 \h </w:instrText>
+              <w:instrText xml:space="preserve"> PAGEREF _Toc57291158 \h </w:instrText>
             </w:r>
             <w:r>
               <w:rPr>
@@ -616,7 +641,7 @@
               <w:lang w:bidi="or-IN"/>
             </w:rPr>
           </w:pPr>
-          <w:hyperlink w:anchor="_Toc57290668" w:history="1">
+          <w:hyperlink w:anchor="_Toc57291159" w:history="1">
             <w:r>
               <w:rPr>
                 <w:rStyle w:val="Hyperlink"/>
@@ -643,7 +668,7 @@
                 <w:noProof/>
                 <w:webHidden/>
               </w:rPr>
-              <w:instrText xml:space="preserve"> PAGEREF _Toc57290668 \h </w:instrText>
+              <w:instrText xml:space="preserve"> PAGEREF _Toc57291159 \h </w:instrText>
             </w:r>
             <w:r>
               <w:rPr>
@@ -678,6 +703,7 @@
           <w:pPr>
             <w:pStyle w:val="TOC2"/>
             <w:tabs>
+              <w:tab w:val="left" w:pos="660"/>
               <w:tab w:val="right" w:leader="dot" w:pos="9350"/>
             </w:tabs>
             <w:rPr>
@@ -686,7 +712,7 @@
               <w:lang w:bidi="or-IN"/>
             </w:rPr>
           </w:pPr>
-          <w:hyperlink w:anchor="_Toc57290669" w:history="1">
+          <w:hyperlink w:anchor="_Toc57291160" w:history="1">
             <w:r>
               <w:rPr>
                 <w:rStyle w:val="Hyperlink"/>
@@ -696,13 +722,28 @@
             </w:r>
             <w:r>
               <w:rPr>
-                <w:noProof/>
-                <w:webHidden/>
+                <w:rFonts w:eastAsiaTheme="minorEastAsia" w:cs="Sendnya"/>
+                <w:noProof/>
+                <w:lang w:bidi="or-IN"/>
               </w:rPr>
               <w:tab/>
             </w:r>
             <w:r>
               <w:rPr>
+                <w:rStyle w:val="Hyperlink"/>
+                <w:noProof/>
+              </w:rPr>
+              <w:t>Initialize the empty repo.</w:t>
+            </w:r>
+            <w:r>
+              <w:rPr>
+                <w:noProof/>
+                <w:webHidden/>
+              </w:rPr>
+              <w:tab/>
+            </w:r>
+            <w:r>
+              <w:rPr>
                 <w:noProof/>
                 <w:webHidden/>
               </w:rPr>
@@ -713,7 +754,7 @@
                 <w:noProof/>
                 <w:webHidden/>
               </w:rPr>
-              <w:instrText xml:space="preserve"> PAGEREF _Toc57290669 \h </w:instrText>
+              <w:instrText xml:space="preserve"> PAGEREF _Toc57291160 \h </w:instrText>
             </w:r>
             <w:r>
               <w:rPr>
@@ -748,6 +789,7 @@
           <w:pPr>
             <w:pStyle w:val="TOC2"/>
             <w:tabs>
+              <w:tab w:val="left" w:pos="660"/>
               <w:tab w:val="right" w:leader="dot" w:pos="9350"/>
             </w:tabs>
             <w:rPr>
@@ -756,7 +798,7 @@
               <w:lang w:bidi="or-IN"/>
             </w:rPr>
           </w:pPr>
-          <w:hyperlink w:anchor="_Toc57290670" w:history="1">
+          <w:hyperlink w:anchor="_Toc57291161" w:history="1">
             <w:r>
               <w:rPr>
                 <w:rStyle w:val="Hyperlink"/>
@@ -766,13 +808,28 @@
             </w:r>
             <w:r>
               <w:rPr>
-                <w:noProof/>
-                <w:webHidden/>
+                <w:rFonts w:eastAsiaTheme="minorEastAsia" w:cs="Sendnya"/>
+                <w:noProof/>
+                <w:lang w:bidi="or-IN"/>
               </w:rPr>
               <w:tab/>
             </w:r>
             <w:r>
               <w:rPr>
+                <w:rStyle w:val="Hyperlink"/>
+                <w:noProof/>
+              </w:rPr>
+              <w:t>Pull form the remote git repo.</w:t>
+            </w:r>
+            <w:r>
+              <w:rPr>
+                <w:noProof/>
+                <w:webHidden/>
+              </w:rPr>
+              <w:tab/>
+            </w:r>
+            <w:r>
+              <w:rPr>
                 <w:noProof/>
                 <w:webHidden/>
               </w:rPr>
@@ -783,7 +840,7 @@
                 <w:noProof/>
                 <w:webHidden/>
               </w:rPr>
-              <w:instrText xml:space="preserve"> PAGEREF _Toc57290670 \h </w:instrText>
+              <w:instrText xml:space="preserve"> PAGEREF _Toc57291161 \h </w:instrText>
             </w:r>
             <w:r>
               <w:rPr>
@@ -818,6 +875,7 @@
           <w:pPr>
             <w:pStyle w:val="TOC2"/>
             <w:tabs>
+              <w:tab w:val="left" w:pos="660"/>
               <w:tab w:val="right" w:leader="dot" w:pos="9350"/>
             </w:tabs>
             <w:rPr>
@@ -826,7 +884,7 @@
               <w:lang w:bidi="or-IN"/>
             </w:rPr>
           </w:pPr>
-          <w:hyperlink w:anchor="_Toc57290671" w:history="1">
+          <w:hyperlink w:anchor="_Toc57291162" w:history="1">
             <w:r>
               <w:rPr>
                 <w:rStyle w:val="Hyperlink"/>
@@ -836,13 +894,28 @@
             </w:r>
             <w:r>
               <w:rPr>
-                <w:noProof/>
-                <w:webHidden/>
+                <w:rFonts w:eastAsiaTheme="minorEastAsia" w:cs="Sendnya"/>
+                <w:noProof/>
+                <w:lang w:bidi="or-IN"/>
               </w:rPr>
               <w:tab/>
             </w:r>
             <w:r>
               <w:rPr>
+                <w:rStyle w:val="Hyperlink"/>
+                <w:noProof/>
+              </w:rPr>
+              <w:t>Link the local and remote branch</w:t>
+            </w:r>
+            <w:r>
+              <w:rPr>
+                <w:noProof/>
+                <w:webHidden/>
+              </w:rPr>
+              <w:tab/>
+            </w:r>
+            <w:r>
+              <w:rPr>
                 <w:noProof/>
                 <w:webHidden/>
               </w:rPr>
@@ -853,7 +926,7 @@
                 <w:noProof/>
                 <w:webHidden/>
               </w:rPr>
-              <w:instrText xml:space="preserve"> PAGEREF _Toc57290671 \h </w:instrText>
+              <w:instrText xml:space="preserve"> PAGEREF _Toc57291162 \h </w:instrText>
             </w:r>
             <w:r>
               <w:rPr>
@@ -888,6 +961,7 @@
           <w:pPr>
             <w:pStyle w:val="TOC2"/>
             <w:tabs>
+              <w:tab w:val="left" w:pos="660"/>
               <w:tab w:val="right" w:leader="dot" w:pos="9350"/>
             </w:tabs>
             <w:rPr>
@@ -896,7 +970,7 @@
               <w:lang w:bidi="or-IN"/>
             </w:rPr>
           </w:pPr>
-          <w:hyperlink w:anchor="_Toc57290672" w:history="1">
+          <w:hyperlink w:anchor="_Toc57291163" w:history="1">
             <w:r>
               <w:rPr>
                 <w:rStyle w:val="Hyperlink"/>
@@ -906,13 +980,28 @@
             </w:r>
             <w:r>
               <w:rPr>
-                <w:noProof/>
-                <w:webHidden/>
+                <w:rFonts w:eastAsiaTheme="minorEastAsia" w:cs="Sendnya"/>
+                <w:noProof/>
+                <w:lang w:bidi="or-IN"/>
               </w:rPr>
               <w:tab/>
             </w:r>
             <w:r>
               <w:rPr>
+                <w:rStyle w:val="Hyperlink"/>
+                <w:noProof/>
+              </w:rPr>
+              <w:t>Fetch all branches</w:t>
+            </w:r>
+            <w:r>
+              <w:rPr>
+                <w:noProof/>
+                <w:webHidden/>
+              </w:rPr>
+              <w:tab/>
+            </w:r>
+            <w:r>
+              <w:rPr>
                 <w:noProof/>
                 <w:webHidden/>
               </w:rPr>
@@ -923,7 +1012,7 @@
                 <w:noProof/>
                 <w:webHidden/>
               </w:rPr>
-              <w:instrText xml:space="preserve"> PAGEREF _Toc57290672 \h </w:instrText>
+              <w:instrText xml:space="preserve"> PAGEREF _Toc57291163 \h </w:instrText>
             </w:r>
             <w:r>
               <w:rPr>
@@ -958,6 +1047,7 @@
           <w:pPr>
             <w:pStyle w:val="TOC2"/>
             <w:tabs>
+              <w:tab w:val="left" w:pos="660"/>
               <w:tab w:val="right" w:leader="dot" w:pos="9350"/>
             </w:tabs>
             <w:rPr>
@@ -966,7 +1056,7 @@
               <w:lang w:bidi="or-IN"/>
             </w:rPr>
           </w:pPr>
-          <w:hyperlink w:anchor="_Toc57290673" w:history="1">
+          <w:hyperlink w:anchor="_Toc57291164" w:history="1">
             <w:r>
               <w:rPr>
                 <w:rStyle w:val="Hyperlink"/>
@@ -976,13 +1066,28 @@
             </w:r>
             <w:r>
               <w:rPr>
-                <w:noProof/>
-                <w:webHidden/>
+                <w:rFonts w:eastAsiaTheme="minorEastAsia" w:cs="Sendnya"/>
+                <w:noProof/>
+                <w:lang w:bidi="or-IN"/>
               </w:rPr>
               <w:tab/>
             </w:r>
             <w:r>
               <w:rPr>
+                <w:rStyle w:val="Hyperlink"/>
+                <w:noProof/>
+              </w:rPr>
+              <w:t>Once fetched successfully checkout the particular branch you want to work.</w:t>
+            </w:r>
+            <w:r>
+              <w:rPr>
+                <w:noProof/>
+                <w:webHidden/>
+              </w:rPr>
+              <w:tab/>
+            </w:r>
+            <w:r>
+              <w:rPr>
                 <w:noProof/>
                 <w:webHidden/>
               </w:rPr>
@@ -993,7 +1098,7 @@
                 <w:noProof/>
                 <w:webHidden/>
               </w:rPr>
-              <w:instrText xml:space="preserve"> PAGEREF _Toc57290673 \h </w:instrText>
+              <w:instrText xml:space="preserve"> PAGEREF _Toc57291164 \h </w:instrText>
             </w:r>
             <w:r>
               <w:rPr>
@@ -1028,6 +1133,7 @@
           <w:pPr>
             <w:pStyle w:val="TOC2"/>
             <w:tabs>
+              <w:tab w:val="left" w:pos="660"/>
               <w:tab w:val="right" w:leader="dot" w:pos="9350"/>
             </w:tabs>
             <w:rPr>
@@ -1036,7 +1142,7 @@
               <w:lang w:bidi="or-IN"/>
             </w:rPr>
           </w:pPr>
-          <w:hyperlink w:anchor="_Toc57290674" w:history="1">
+          <w:hyperlink w:anchor="_Toc57291165" w:history="1">
             <w:r>
               <w:rPr>
                 <w:rStyle w:val="Hyperlink"/>
@@ -1046,13 +1152,28 @@
             </w:r>
             <w:r>
               <w:rPr>
-                <w:noProof/>
-                <w:webHidden/>
+                <w:rFonts w:eastAsiaTheme="minorEastAsia" w:cs="Sendnya"/>
+                <w:noProof/>
+                <w:lang w:bidi="or-IN"/>
               </w:rPr>
               <w:tab/>
             </w:r>
             <w:r>
               <w:rPr>
+                <w:rStyle w:val="Hyperlink"/>
+                <w:noProof/>
+              </w:rPr>
+              <w:t>Check the status.</w:t>
+            </w:r>
+            <w:r>
+              <w:rPr>
+                <w:noProof/>
+                <w:webHidden/>
+              </w:rPr>
+              <w:tab/>
+            </w:r>
+            <w:r>
+              <w:rPr>
                 <w:noProof/>
                 <w:webHidden/>
               </w:rPr>
@@ -1063,7 +1184,93 @@
                 <w:noProof/>
                 <w:webHidden/>
               </w:rPr>
-              <w:instrText xml:space="preserve"> PAGEREF _Toc57290674 \h </w:instrText>
+              <w:instrText xml:space="preserve"> PAGEREF _Toc57291165 \h </w:instrText>
+            </w:r>
+            <w:r>
+              <w:rPr>
+                <w:noProof/>
+                <w:webHidden/>
+              </w:rPr>
+            </w:r>
+            <w:r>
+              <w:rPr>
+                <w:noProof/>
+                <w:webHidden/>
+              </w:rPr>
+              <w:fldChar w:fldCharType="separate"/>
+            </w:r>
+            <w:r>
+              <w:rPr>
+                <w:noProof/>
+                <w:webHidden/>
+              </w:rPr>
+              <w:t>5</w:t>
+            </w:r>
+            <w:r>
+              <w:rPr>
+                <w:noProof/>
+                <w:webHidden/>
+              </w:rPr>
+              <w:fldChar w:fldCharType="end"/>
+            </w:r>
+          </w:hyperlink>
+        </w:p>
+        <w:p>
+          <w:pPr>
+            <w:pStyle w:val="TOC2"/>
+            <w:tabs>
+              <w:tab w:val="left" w:pos="660"/>
+              <w:tab w:val="right" w:leader="dot" w:pos="9350"/>
+            </w:tabs>
+            <w:rPr>
+              <w:rFonts w:eastAsiaTheme="minorEastAsia" w:cs="Sendnya"/>
+              <w:noProof/>
+              <w:lang w:bidi="or-IN"/>
+            </w:rPr>
+          </w:pPr>
+          <w:hyperlink w:anchor="_Toc57291166" w:history="1">
+            <w:r>
+              <w:rPr>
+                <w:rStyle w:val="Hyperlink"/>
+                <w:noProof/>
+              </w:rPr>
+              <w:t>7-</w:t>
+            </w:r>
+            <w:r>
+              <w:rPr>
+                <w:rFonts w:eastAsiaTheme="minorEastAsia" w:cs="Sendnya"/>
+                <w:noProof/>
+                <w:lang w:bidi="or-IN"/>
+              </w:rPr>
+              <w:tab/>
+            </w:r>
+            <w:r>
+              <w:rPr>
+                <w:rStyle w:val="Hyperlink"/>
+                <w:noProof/>
+              </w:rPr>
+              <w:t>Do git add/commit/push</w:t>
+            </w:r>
+            <w:r>
+              <w:rPr>
+                <w:noProof/>
+                <w:webHidden/>
+              </w:rPr>
+              <w:tab/>
+            </w:r>
+            <w:r>
+              <w:rPr>
+                <w:noProof/>
+                <w:webHidden/>
+              </w:rPr>
+              <w:fldChar w:fldCharType="begin"/>
+            </w:r>
+            <w:r>
+              <w:rPr>
+                <w:noProof/>
+                <w:webHidden/>
+              </w:rPr>
+              <w:instrText xml:space="preserve"> PAGEREF _Toc57291166 \h </w:instrText>
             </w:r>
             <w:r>
               <w:rPr>
@@ -1106,7 +1313,7 @@
               <w:lang w:bidi="or-IN"/>
             </w:rPr>
           </w:pPr>
-          <w:hyperlink w:anchor="_Toc57290675" w:history="1">
+          <w:hyperlink w:anchor="_Toc57291167" w:history="1">
             <w:r>
               <w:rPr>
                 <w:rStyle w:val="Hyperlink"/>
@@ -1133,7 +1340,7 @@
                 <w:noProof/>
                 <w:webHidden/>
               </w:rPr>
-              <w:instrText xml:space="preserve"> PAGEREF _Toc57290675 \h </w:instrText>
+              <w:instrText xml:space="preserve"> PAGEREF _Toc57291167 \h </w:instrText>
             </w:r>
             <w:r>
               <w:rPr>
@@ -1199,7 +1406,7 @@
           <w:numId w:val="2"/>
         </w:numPr>
       </w:pPr>
-      <w:bookmarkStart w:id="0" w:name="_Toc57290662"/>
+      <w:bookmarkStart w:id="0" w:name="_Toc57291153"/>
       <w:r>
         <w:lastRenderedPageBreak/>
         <w:t>Local GIT PULL/PUSH</w:t>
@@ -1226,7 +1433,7 @@
           <w:numId w:val="4"/>
         </w:numPr>
       </w:pPr>
-      <w:bookmarkStart w:id="1" w:name="_Toc57290663"/>
+      <w:bookmarkStart w:id="1" w:name="_Toc57291154"/>
       <w:r>
         <w:t>Create a folder</w:t>
       </w:r>
@@ -1260,7 +1467,7 @@
           <w:numId w:val="4"/>
         </w:numPr>
       </w:pPr>
-      <w:bookmarkStart w:id="2" w:name="_Toc57290664"/>
+      <w:bookmarkStart w:id="2" w:name="_Toc57291155"/>
       <w:r>
         <w:t>Go inside folder and right click on and select “Git Bash here”.</w:t>
       </w:r>
@@ -1272,7 +1479,7 @@
           <w:noProof/>
         </w:rPr>
         <w:drawing>
-          <wp:inline distT="0" distB="0" distL="0" distR="0" wp14:anchorId="785DD86D" wp14:editId="632ABC45">
+          <wp:inline distT="0" distB="0" distL="0" distR="0" wp14:anchorId="0E55D9A6" wp14:editId="0E8B7B37">
             <wp:extent cx="4101981" cy="2307365"/>
             <wp:effectExtent l="0" t="0" r="0" b="0"/>
             <wp:docPr id="1" name="Picture 1"/>
@@ -1317,7 +1524,7 @@
           <w:numId w:val="4"/>
         </w:numPr>
       </w:pPr>
-      <w:bookmarkStart w:id="3" w:name="_Toc57290665"/>
+      <w:bookmarkStart w:id="3" w:name="_Toc57291156"/>
       <w:r>
         <w:t xml:space="preserve">Now follow these </w:t>
       </w:r>
@@ -2033,7 +2240,7 @@
           <w:numId w:val="4"/>
         </w:numPr>
       </w:pPr>
-      <w:bookmarkStart w:id="4" w:name="_Toc57290666"/>
+      <w:bookmarkStart w:id="4" w:name="_Toc57291157"/>
       <w:r>
         <w:t>Now add java file/files to your folder. (The folder named after you)</w:t>
       </w:r>
@@ -2066,7 +2273,7 @@
           <w:numId w:val="4"/>
         </w:numPr>
       </w:pPr>
-      <w:bookmarkStart w:id="5" w:name="_Toc57290667"/>
+      <w:bookmarkStart w:id="5" w:name="_Toc57291158"/>
       <w:r>
         <w:t xml:space="preserve">Follow these </w:t>
       </w:r>
@@ -2725,27 +2932,7 @@
           <w:szCs w:val="18"/>
           <w:lang w:bidi="or-IN"/>
         </w:rPr>
-        <w:t xml:space="preserve">  (use "git restore --staged &lt;file&gt;..." to </w:t>
-      </w:r>
-      <w:proofErr w:type="spellStart"/>
-      <w:r>
-        <w:rPr>
-          <w:rFonts w:ascii="Lucida Console" w:hAnsi="Lucida Console" w:cs="Lucida Console"/>
-          <w:sz w:val="18"/>
-          <w:szCs w:val="18"/>
-          <w:lang w:bidi="or-IN"/>
-        </w:rPr>
-        <w:t>unstage</w:t>
-      </w:r>
-      <w:proofErr w:type="spellEnd"/>
-      <w:r>
-        <w:rPr>
-          <w:rFonts w:ascii="Lucida Console" w:hAnsi="Lucida Console" w:cs="Lucida Console"/>
-          <w:sz w:val="18"/>
-          <w:szCs w:val="18"/>
-          <w:lang w:bidi="or-IN"/>
-        </w:rPr>
-        <w:t>)</w:t>
+        <w:t xml:space="preserve">  (use "git restore --staged &lt;file&gt;..." to unstage)</w:t>
       </w:r>
     </w:p>
     <w:p>
@@ -3598,13 +3785,10 @@
         <w:pStyle w:val="Heading1"/>
         <w:ind w:left="360"/>
       </w:pPr>
-      <w:bookmarkStart w:id="6" w:name="_Toc57290668"/>
+      <w:bookmarkStart w:id="6" w:name="_Toc57291159"/>
       <w:r>
         <w:lastRenderedPageBreak/>
-        <w:t xml:space="preserve">2- </w:t>
-      </w:r>
-      <w:r>
-        <w:t>How to switch between different branches.</w:t>
+        <w:t>2- How to switch between different branches.</w:t>
       </w:r>
       <w:bookmarkEnd w:id="6"/>
     </w:p>
@@ -3617,9 +3801,11 @@
           <w:numId w:val="5"/>
         </w:numPr>
       </w:pPr>
+      <w:bookmarkStart w:id="7" w:name="_Toc57291160"/>
       <w:r>
         <w:t>Initialize the empty repo.</w:t>
       </w:r>
+      <w:bookmarkEnd w:id="7"/>
     </w:p>
     <w:p/>
     <w:p>
@@ -3664,20 +3850,8 @@
           <w:szCs w:val="18"/>
           <w:lang w:bidi="or-IN"/>
         </w:rPr>
-        <w:t>/d/Projects/Project-2021/</w:t>
-      </w:r>
-      <w:proofErr w:type="spellStart"/>
-      <w:r>
-        <w:rPr>
-          <w:rFonts w:ascii="Lucida Console" w:hAnsi="Lucida Console" w:cs="Lucida Console"/>
-          <w:color w:val="BFBF00"/>
-          <w:sz w:val="18"/>
-          <w:szCs w:val="18"/>
-          <w:lang w:bidi="or-IN"/>
-        </w:rPr>
-        <w:t>remoteProj</w:t>
-      </w:r>
-      <w:proofErr w:type="spellEnd"/>
+        <w:t>/d/Projects/Project-2021/remoteProj</w:t>
+      </w:r>
     </w:p>
     <w:p>
       <w:pPr>
@@ -3709,20 +3883,8 @@
           <w:highlight w:val="cyan"/>
           <w:lang w:bidi="or-IN"/>
         </w:rPr>
-        <w:t xml:space="preserve">git </w:t>
-      </w:r>
-      <w:proofErr w:type="spellStart"/>
-      <w:r>
-        <w:rPr>
-          <w:rFonts w:ascii="Lucida Console" w:hAnsi="Lucida Console" w:cs="Lucida Console"/>
-          <w:sz w:val="18"/>
-          <w:szCs w:val="18"/>
-          <w:highlight w:val="cyan"/>
-          <w:lang w:bidi="or-IN"/>
-        </w:rPr>
-        <w:t>init</w:t>
-      </w:r>
-      <w:proofErr w:type="spellEnd"/>
+        <w:t>git init</w:t>
+      </w:r>
     </w:p>
     <w:p>
       <w:pPr>
@@ -3810,29 +3972,7 @@
           <w:highlight w:val="green"/>
           <w:lang w:bidi="or-IN"/>
         </w:rPr>
-        <w:t xml:space="preserve">Note- No need to do global config user.name and </w:t>
-      </w:r>
-      <w:proofErr w:type="spellStart"/>
-      <w:r>
-        <w:rPr>
-          <w:rFonts w:ascii="Lucida Console" w:hAnsi="Lucida Console" w:cs="Lucida Console"/>
-          <w:sz w:val="18"/>
-          <w:szCs w:val="18"/>
-          <w:highlight w:val="green"/>
-          <w:lang w:bidi="or-IN"/>
-        </w:rPr>
-        <w:t>user.email</w:t>
-      </w:r>
-      <w:proofErr w:type="spellEnd"/>
-      <w:r>
-        <w:rPr>
-          <w:rFonts w:ascii="Lucida Console" w:hAnsi="Lucida Console" w:cs="Lucida Console"/>
-          <w:sz w:val="18"/>
-          <w:szCs w:val="18"/>
-          <w:highlight w:val="green"/>
-          <w:lang w:bidi="or-IN"/>
-        </w:rPr>
-        <w:t xml:space="preserve"> if you are not the very first user</w:t>
+        <w:t>Note- No need to do global config user.name and user.email if you are not the very first user</w:t>
       </w:r>
     </w:p>
     <w:p>
@@ -3860,26 +4000,14 @@
           <w:lang w:bidi="or-IN"/>
         </w:rPr>
       </w:pPr>
-      <w:r>
-        <w:rPr>
-          <w:lang w:bidi="or-IN"/>
-        </w:rPr>
-        <w:t xml:space="preserve">Pull form the remote </w:t>
-      </w:r>
-      <w:proofErr w:type="spellStart"/>
-      <w:r>
-        <w:rPr>
-          <w:lang w:bidi="or-IN"/>
-        </w:rPr>
-        <w:t>git</w:t>
-      </w:r>
-      <w:proofErr w:type="spellEnd"/>
-      <w:r>
-        <w:rPr>
-          <w:lang w:bidi="or-IN"/>
-        </w:rPr>
-        <w:t xml:space="preserve"> repo.</w:t>
-      </w:r>
+      <w:bookmarkStart w:id="8" w:name="_Toc57291161"/>
+      <w:r>
+        <w:rPr>
+          <w:lang w:bidi="or-IN"/>
+        </w:rPr>
+        <w:t>Pull form the remote git repo.</w:t>
+      </w:r>
+      <w:bookmarkEnd w:id="8"/>
     </w:p>
     <w:p>
       <w:pPr>
@@ -3937,20 +4065,8 @@
           <w:szCs w:val="18"/>
           <w:lang w:bidi="or-IN"/>
         </w:rPr>
-        <w:t>/d/Projects/Project-2021/</w:t>
-      </w:r>
-      <w:proofErr w:type="spellStart"/>
-      <w:r>
-        <w:rPr>
-          <w:rFonts w:ascii="Lucida Console" w:hAnsi="Lucida Console" w:cs="Lucida Console"/>
-          <w:color w:val="BFBF00"/>
-          <w:sz w:val="18"/>
-          <w:szCs w:val="18"/>
-          <w:lang w:bidi="or-IN"/>
-        </w:rPr>
-        <w:t>remoteProj</w:t>
-      </w:r>
-      <w:proofErr w:type="spellEnd"/>
+        <w:t>/d/Projects/Project-2021/remoteProj</w:t>
+      </w:r>
       <w:r>
         <w:rPr>
           <w:rFonts w:ascii="Lucida Console" w:hAnsi="Lucida Console" w:cs="Lucida Console"/>
@@ -4218,12 +4334,14 @@
           <w:lang w:bidi="or-IN"/>
         </w:rPr>
       </w:pPr>
+      <w:bookmarkStart w:id="9" w:name="_Toc57291162"/>
       <w:r>
         <w:rPr>
           <w:lang w:bidi="or-IN"/>
         </w:rPr>
         <w:t>Link the local and remote branch</w:t>
       </w:r>
+      <w:bookmarkEnd w:id="9"/>
     </w:p>
     <w:p>
       <w:pPr>
@@ -4281,20 +4399,8 @@
           <w:szCs w:val="18"/>
           <w:lang w:bidi="or-IN"/>
         </w:rPr>
-        <w:t>/d/Projects/Project-2021/</w:t>
-      </w:r>
-      <w:proofErr w:type="spellStart"/>
-      <w:r>
-        <w:rPr>
-          <w:rFonts w:ascii="Lucida Console" w:hAnsi="Lucida Console" w:cs="Lucida Console"/>
-          <w:color w:val="BFBF00"/>
-          <w:sz w:val="18"/>
-          <w:szCs w:val="18"/>
-          <w:lang w:bidi="or-IN"/>
-        </w:rPr>
-        <w:t>remoteProj</w:t>
-      </w:r>
-      <w:proofErr w:type="spellEnd"/>
+        <w:t>/d/Projects/Project-2021/remoteProj</w:t>
+      </w:r>
       <w:r>
         <w:rPr>
           <w:rFonts w:ascii="Lucida Console" w:hAnsi="Lucida Console" w:cs="Lucida Console"/>
@@ -4364,12 +4470,14 @@
           <w:lang w:bidi="or-IN"/>
         </w:rPr>
       </w:pPr>
+      <w:bookmarkStart w:id="10" w:name="_Toc57291163"/>
       <w:r>
         <w:rPr>
           <w:lang w:bidi="or-IN"/>
         </w:rPr>
         <w:t>Fetch all branches</w:t>
       </w:r>
+      <w:bookmarkEnd w:id="10"/>
     </w:p>
     <w:p>
       <w:pPr>
@@ -4406,9 +4514,18 @@
           <w:highlight w:val="green"/>
           <w:lang w:bidi="or-IN"/>
         </w:rPr>
-        <w:t xml:space="preserve">Note- fetch all command will fetch all the codes from all remote </w:t>
-      </w:r>
-      <w:proofErr w:type="spellStart"/>
+        <w:t xml:space="preserve">Note- fetch all command will fetch all the codes from all remote branches.Look carefully the below </w:t>
+      </w:r>
+      <w:r>
+        <w:rPr>
+          <w:rFonts w:ascii="Lucida Console" w:hAnsi="Lucida Console" w:cs="Lucida Console"/>
+          <w:sz w:val="18"/>
+          <w:szCs w:val="18"/>
+          <w:highlight w:val="red"/>
+          <w:lang w:bidi="or-IN"/>
+        </w:rPr>
+        <w:t xml:space="preserve">red </w:t>
+      </w:r>
       <w:r>
         <w:rPr>
           <w:rFonts w:ascii="Lucida Console" w:hAnsi="Lucida Console" w:cs="Lucida Console"/>
@@ -4417,18 +4534,307 @@
           <w:highlight w:val="green"/>
           <w:lang w:bidi="or-IN"/>
         </w:rPr>
-        <w:t>branches.Look</w:t>
-      </w:r>
-      <w:proofErr w:type="spellEnd"/>
-      <w:r>
-        <w:rPr>
-          <w:rFonts w:ascii="Lucida Console" w:hAnsi="Lucida Console" w:cs="Lucida Console"/>
-          <w:sz w:val="18"/>
-          <w:szCs w:val="18"/>
-          <w:highlight w:val="green"/>
-          <w:lang w:bidi="or-IN"/>
-        </w:rPr>
-        <w:t xml:space="preserve"> carefully the below </w:t>
+        <w:t>highlights it shows local “caldev” branch is in sync with remote “origin/caldev” branch.The same is for master and testbranch.</w:t>
+      </w:r>
+    </w:p>
+    <w:p>
+      <w:pPr>
+        <w:autoSpaceDE w:val="0"/>
+        <w:autoSpaceDN w:val="0"/>
+        <w:adjustRightInd w:val="0"/>
+        <w:spacing w:after="0" w:line="240" w:lineRule="auto"/>
+        <w:rPr>
+          <w:rFonts w:ascii="Lucida Console" w:hAnsi="Lucida Console" w:cs="Lucida Console"/>
+          <w:sz w:val="18"/>
+          <w:szCs w:val="18"/>
+          <w:lang w:bidi="or-IN"/>
+        </w:rPr>
+      </w:pPr>
+    </w:p>
+    <w:p>
+      <w:pPr>
+        <w:autoSpaceDE w:val="0"/>
+        <w:autoSpaceDN w:val="0"/>
+        <w:adjustRightInd w:val="0"/>
+        <w:spacing w:after="0" w:line="240" w:lineRule="auto"/>
+        <w:rPr>
+          <w:rFonts w:ascii="Lucida Console" w:hAnsi="Lucida Console" w:cs="Lucida Console"/>
+          <w:sz w:val="18"/>
+          <w:szCs w:val="18"/>
+          <w:lang w:bidi="or-IN"/>
+        </w:rPr>
+      </w:pPr>
+    </w:p>
+    <w:p>
+      <w:pPr>
+        <w:autoSpaceDE w:val="0"/>
+        <w:autoSpaceDN w:val="0"/>
+        <w:adjustRightInd w:val="0"/>
+        <w:spacing w:after="0" w:line="240" w:lineRule="auto"/>
+        <w:rPr>
+          <w:rFonts w:ascii="Lucida Console" w:hAnsi="Lucida Console" w:cs="Lucida Console"/>
+          <w:color w:val="00BFBF"/>
+          <w:sz w:val="18"/>
+          <w:szCs w:val="18"/>
+          <w:lang w:bidi="or-IN"/>
+        </w:rPr>
+      </w:pPr>
+      <w:r>
+        <w:rPr>
+          <w:rFonts w:ascii="Lucida Console" w:hAnsi="Lucida Console" w:cs="Lucida Console"/>
+          <w:color w:val="00BF00"/>
+          <w:sz w:val="18"/>
+          <w:szCs w:val="18"/>
+          <w:lang w:bidi="or-IN"/>
+        </w:rPr>
+        <w:t xml:space="preserve">jiten@DESKTOP-R9E8DO3 </w:t>
+      </w:r>
+      <w:r>
+        <w:rPr>
+          <w:rFonts w:ascii="Lucida Console" w:hAnsi="Lucida Console" w:cs="Lucida Console"/>
+          <w:color w:val="BF00BF"/>
+          <w:sz w:val="18"/>
+          <w:szCs w:val="18"/>
+          <w:lang w:bidi="or-IN"/>
+        </w:rPr>
+        <w:t xml:space="preserve">MINGW64 </w:t>
+      </w:r>
+      <w:r>
+        <w:rPr>
+          <w:rFonts w:ascii="Lucida Console" w:hAnsi="Lucida Console" w:cs="Lucida Console"/>
+          <w:color w:val="BFBF00"/>
+          <w:sz w:val="18"/>
+          <w:szCs w:val="18"/>
+          <w:lang w:bidi="or-IN"/>
+        </w:rPr>
+        <w:t>/d/Projects/Project-2021/remoteProj</w:t>
+      </w:r>
+      <w:r>
+        <w:rPr>
+          <w:rFonts w:ascii="Lucida Console" w:hAnsi="Lucida Console" w:cs="Lucida Console"/>
+          <w:color w:val="00BFBF"/>
+          <w:sz w:val="18"/>
+          <w:szCs w:val="18"/>
+          <w:lang w:bidi="or-IN"/>
+        </w:rPr>
+        <w:t xml:space="preserve"> (master)</w:t>
+      </w:r>
+    </w:p>
+    <w:p>
+      <w:pPr>
+        <w:autoSpaceDE w:val="0"/>
+        <w:autoSpaceDN w:val="0"/>
+        <w:adjustRightInd w:val="0"/>
+        <w:spacing w:after="0" w:line="240" w:lineRule="auto"/>
+        <w:rPr>
+          <w:rFonts w:ascii="Lucida Console" w:hAnsi="Lucida Console" w:cs="Lucida Console"/>
+          <w:sz w:val="18"/>
+          <w:szCs w:val="18"/>
+          <w:lang w:bidi="or-IN"/>
+        </w:rPr>
+      </w:pPr>
+      <w:r>
+        <w:rPr>
+          <w:rFonts w:ascii="Lucida Console" w:hAnsi="Lucida Console" w:cs="Lucida Console"/>
+          <w:sz w:val="18"/>
+          <w:szCs w:val="18"/>
+          <w:lang w:bidi="or-IN"/>
+        </w:rPr>
+        <w:t xml:space="preserve">$ </w:t>
+      </w:r>
+      <w:r>
+        <w:rPr>
+          <w:rFonts w:ascii="Lucida Console" w:hAnsi="Lucida Console" w:cs="Lucida Console"/>
+          <w:sz w:val="18"/>
+          <w:szCs w:val="18"/>
+          <w:highlight w:val="cyan"/>
+          <w:lang w:bidi="or-IN"/>
+        </w:rPr>
+        <w:t>git fetch --all</w:t>
+      </w:r>
+    </w:p>
+    <w:p>
+      <w:pPr>
+        <w:autoSpaceDE w:val="0"/>
+        <w:autoSpaceDN w:val="0"/>
+        <w:adjustRightInd w:val="0"/>
+        <w:spacing w:after="0" w:line="240" w:lineRule="auto"/>
+        <w:rPr>
+          <w:rFonts w:ascii="Lucida Console" w:hAnsi="Lucida Console" w:cs="Lucida Console"/>
+          <w:sz w:val="18"/>
+          <w:szCs w:val="18"/>
+          <w:lang w:bidi="or-IN"/>
+        </w:rPr>
+      </w:pPr>
+      <w:r>
+        <w:rPr>
+          <w:rFonts w:ascii="Lucida Console" w:hAnsi="Lucida Console" w:cs="Lucida Console"/>
+          <w:sz w:val="18"/>
+          <w:szCs w:val="18"/>
+          <w:lang w:bidi="or-IN"/>
+        </w:rPr>
+        <w:t>Fetching origin</w:t>
+      </w:r>
+    </w:p>
+    <w:p>
+      <w:pPr>
+        <w:autoSpaceDE w:val="0"/>
+        <w:autoSpaceDN w:val="0"/>
+        <w:adjustRightInd w:val="0"/>
+        <w:spacing w:after="0" w:line="240" w:lineRule="auto"/>
+        <w:rPr>
+          <w:rFonts w:ascii="Lucida Console" w:hAnsi="Lucida Console" w:cs="Lucida Console"/>
+          <w:sz w:val="18"/>
+          <w:szCs w:val="18"/>
+          <w:lang w:bidi="or-IN"/>
+        </w:rPr>
+      </w:pPr>
+      <w:r>
+        <w:rPr>
+          <w:rFonts w:ascii="Lucida Console" w:hAnsi="Lucida Console" w:cs="Lucida Console"/>
+          <w:sz w:val="18"/>
+          <w:szCs w:val="18"/>
+          <w:lang w:bidi="or-IN"/>
+        </w:rPr>
+        <w:t>remote: Enumerating objects: 31, done.</w:t>
+      </w:r>
+    </w:p>
+    <w:p>
+      <w:pPr>
+        <w:autoSpaceDE w:val="0"/>
+        <w:autoSpaceDN w:val="0"/>
+        <w:adjustRightInd w:val="0"/>
+        <w:spacing w:after="0" w:line="240" w:lineRule="auto"/>
+        <w:rPr>
+          <w:rFonts w:ascii="Lucida Console" w:hAnsi="Lucida Console" w:cs="Lucida Console"/>
+          <w:sz w:val="18"/>
+          <w:szCs w:val="18"/>
+          <w:lang w:bidi="or-IN"/>
+        </w:rPr>
+      </w:pPr>
+      <w:r>
+        <w:rPr>
+          <w:rFonts w:ascii="Lucida Console" w:hAnsi="Lucida Console" w:cs="Lucida Console"/>
+          <w:sz w:val="18"/>
+          <w:szCs w:val="18"/>
+          <w:lang w:bidi="or-IN"/>
+        </w:rPr>
+        <w:t>remote: Counting objects: 100% (31/31), done.</w:t>
+      </w:r>
+    </w:p>
+    <w:p>
+      <w:pPr>
+        <w:autoSpaceDE w:val="0"/>
+        <w:autoSpaceDN w:val="0"/>
+        <w:adjustRightInd w:val="0"/>
+        <w:spacing w:after="0" w:line="240" w:lineRule="auto"/>
+        <w:rPr>
+          <w:rFonts w:ascii="Lucida Console" w:hAnsi="Lucida Console" w:cs="Lucida Console"/>
+          <w:sz w:val="18"/>
+          <w:szCs w:val="18"/>
+          <w:lang w:bidi="or-IN"/>
+        </w:rPr>
+      </w:pPr>
+      <w:r>
+        <w:rPr>
+          <w:rFonts w:ascii="Lucida Console" w:hAnsi="Lucida Console" w:cs="Lucida Console"/>
+          <w:sz w:val="18"/>
+          <w:szCs w:val="18"/>
+          <w:lang w:bidi="or-IN"/>
+        </w:rPr>
+        <w:t>remote: Compressing objects: 100% (12/12), done.</w:t>
+      </w:r>
+    </w:p>
+    <w:p>
+      <w:pPr>
+        <w:autoSpaceDE w:val="0"/>
+        <w:autoSpaceDN w:val="0"/>
+        <w:adjustRightInd w:val="0"/>
+        <w:spacing w:after="0" w:line="240" w:lineRule="auto"/>
+        <w:rPr>
+          <w:rFonts w:ascii="Lucida Console" w:hAnsi="Lucida Console" w:cs="Lucida Console"/>
+          <w:sz w:val="18"/>
+          <w:szCs w:val="18"/>
+          <w:lang w:bidi="or-IN"/>
+        </w:rPr>
+      </w:pPr>
+      <w:r>
+        <w:rPr>
+          <w:rFonts w:ascii="Lucida Console" w:hAnsi="Lucida Console" w:cs="Lucida Console"/>
+          <w:sz w:val="18"/>
+          <w:szCs w:val="18"/>
+          <w:lang w:bidi="or-IN"/>
+        </w:rPr>
+        <w:t>remote: Total 25 (delta 8), reused 22 (delta 5), pack-reused 0</w:t>
+      </w:r>
+    </w:p>
+    <w:p>
+      <w:pPr>
+        <w:autoSpaceDE w:val="0"/>
+        <w:autoSpaceDN w:val="0"/>
+        <w:adjustRightInd w:val="0"/>
+        <w:spacing w:after="0" w:line="240" w:lineRule="auto"/>
+        <w:rPr>
+          <w:rFonts w:ascii="Lucida Console" w:hAnsi="Lucida Console" w:cs="Lucida Console"/>
+          <w:sz w:val="18"/>
+          <w:szCs w:val="18"/>
+          <w:lang w:bidi="or-IN"/>
+        </w:rPr>
+      </w:pPr>
+      <w:r>
+        <w:rPr>
+          <w:rFonts w:ascii="Lucida Console" w:hAnsi="Lucida Console" w:cs="Lucida Console"/>
+          <w:sz w:val="18"/>
+          <w:szCs w:val="18"/>
+          <w:lang w:bidi="or-IN"/>
+        </w:rPr>
+        <w:t>Unpacking objects: 100% (25/25), 207.32 KiB | 499.00 KiB/s, done.</w:t>
+      </w:r>
+    </w:p>
+    <w:p>
+      <w:pPr>
+        <w:autoSpaceDE w:val="0"/>
+        <w:autoSpaceDN w:val="0"/>
+        <w:adjustRightInd w:val="0"/>
+        <w:spacing w:after="0" w:line="240" w:lineRule="auto"/>
+        <w:rPr>
+          <w:rFonts w:ascii="Lucida Console" w:hAnsi="Lucida Console" w:cs="Lucida Console"/>
+          <w:sz w:val="18"/>
+          <w:szCs w:val="18"/>
+          <w:lang w:bidi="or-IN"/>
+        </w:rPr>
+      </w:pPr>
+      <w:r>
+        <w:rPr>
+          <w:rFonts w:ascii="Lucida Console" w:hAnsi="Lucida Console" w:cs="Lucida Console"/>
+          <w:sz w:val="18"/>
+          <w:szCs w:val="18"/>
+          <w:lang w:bidi="or-IN"/>
+        </w:rPr>
+        <w:t>From https://github.com/projectcarv/PracticeSet</w:t>
+      </w:r>
+    </w:p>
+    <w:p>
+      <w:pPr>
+        <w:autoSpaceDE w:val="0"/>
+        <w:autoSpaceDN w:val="0"/>
+        <w:adjustRightInd w:val="0"/>
+        <w:spacing w:after="0" w:line="240" w:lineRule="auto"/>
+        <w:rPr>
+          <w:rFonts w:ascii="Lucida Console" w:hAnsi="Lucida Console" w:cs="Lucida Console"/>
+          <w:sz w:val="18"/>
+          <w:szCs w:val="18"/>
+          <w:lang w:bidi="or-IN"/>
+        </w:rPr>
+      </w:pPr>
+      <w:r>
+        <w:rPr>
+          <w:rFonts w:ascii="Lucida Console" w:hAnsi="Lucida Console" w:cs="Lucida Console"/>
+          <w:sz w:val="18"/>
+          <w:szCs w:val="18"/>
+          <w:lang w:bidi="or-IN"/>
+        </w:rPr>
+        <w:t xml:space="preserve"> * [new branch]      </w:t>
       </w:r>
       <w:r>
         <w:rPr>
@@ -4438,394 +4844,7 @@
           <w:highlight w:val="red"/>
           <w:lang w:bidi="or-IN"/>
         </w:rPr>
-        <w:t xml:space="preserve">red </w:t>
-      </w:r>
-      <w:r>
-        <w:rPr>
-          <w:rFonts w:ascii="Lucida Console" w:hAnsi="Lucida Console" w:cs="Lucida Console"/>
-          <w:sz w:val="18"/>
-          <w:szCs w:val="18"/>
-          <w:highlight w:val="green"/>
-          <w:lang w:bidi="or-IN"/>
-        </w:rPr>
-        <w:t>highlights it shows local “</w:t>
-      </w:r>
-      <w:proofErr w:type="spellStart"/>
-      <w:r>
-        <w:rPr>
-          <w:rFonts w:ascii="Lucida Console" w:hAnsi="Lucida Console" w:cs="Lucida Console"/>
-          <w:sz w:val="18"/>
-          <w:szCs w:val="18"/>
-          <w:highlight w:val="green"/>
-          <w:lang w:bidi="or-IN"/>
-        </w:rPr>
-        <w:t>caldev</w:t>
-      </w:r>
-      <w:proofErr w:type="spellEnd"/>
-      <w:r>
-        <w:rPr>
-          <w:rFonts w:ascii="Lucida Console" w:hAnsi="Lucida Console" w:cs="Lucida Console"/>
-          <w:sz w:val="18"/>
-          <w:szCs w:val="18"/>
-          <w:highlight w:val="green"/>
-          <w:lang w:bidi="or-IN"/>
-        </w:rPr>
-        <w:t>” branch is in sync with remote “origin/</w:t>
-      </w:r>
-      <w:proofErr w:type="spellStart"/>
-      <w:r>
-        <w:rPr>
-          <w:rFonts w:ascii="Lucida Console" w:hAnsi="Lucida Console" w:cs="Lucida Console"/>
-          <w:sz w:val="18"/>
-          <w:szCs w:val="18"/>
-          <w:highlight w:val="green"/>
-          <w:lang w:bidi="or-IN"/>
-        </w:rPr>
-        <w:t>caldev</w:t>
-      </w:r>
-      <w:proofErr w:type="spellEnd"/>
-      <w:r>
-        <w:rPr>
-          <w:rFonts w:ascii="Lucida Console" w:hAnsi="Lucida Console" w:cs="Lucida Console"/>
-          <w:sz w:val="18"/>
-          <w:szCs w:val="18"/>
-          <w:highlight w:val="green"/>
-          <w:lang w:bidi="or-IN"/>
-        </w:rPr>
-        <w:t xml:space="preserve">” </w:t>
-      </w:r>
-      <w:proofErr w:type="spellStart"/>
-      <w:r>
-        <w:rPr>
-          <w:rFonts w:ascii="Lucida Console" w:hAnsi="Lucida Console" w:cs="Lucida Console"/>
-          <w:sz w:val="18"/>
-          <w:szCs w:val="18"/>
-          <w:highlight w:val="green"/>
-          <w:lang w:bidi="or-IN"/>
-        </w:rPr>
-        <w:t>branch.The</w:t>
-      </w:r>
-      <w:proofErr w:type="spellEnd"/>
-      <w:r>
-        <w:rPr>
-          <w:rFonts w:ascii="Lucida Console" w:hAnsi="Lucida Console" w:cs="Lucida Console"/>
-          <w:sz w:val="18"/>
-          <w:szCs w:val="18"/>
-          <w:highlight w:val="green"/>
-          <w:lang w:bidi="or-IN"/>
-        </w:rPr>
-        <w:t xml:space="preserve"> same is for master and </w:t>
-      </w:r>
-      <w:proofErr w:type="spellStart"/>
-      <w:r>
-        <w:rPr>
-          <w:rFonts w:ascii="Lucida Console" w:hAnsi="Lucida Console" w:cs="Lucida Console"/>
-          <w:sz w:val="18"/>
-          <w:szCs w:val="18"/>
-          <w:highlight w:val="green"/>
-          <w:lang w:bidi="or-IN"/>
-        </w:rPr>
-        <w:t>testbranch</w:t>
-      </w:r>
-      <w:proofErr w:type="spellEnd"/>
-      <w:r>
-        <w:rPr>
-          <w:rFonts w:ascii="Lucida Console" w:hAnsi="Lucida Console" w:cs="Lucida Console"/>
-          <w:sz w:val="18"/>
-          <w:szCs w:val="18"/>
-          <w:highlight w:val="green"/>
-          <w:lang w:bidi="or-IN"/>
-        </w:rPr>
-        <w:t>.</w:t>
-      </w:r>
-    </w:p>
-    <w:p>
-      <w:pPr>
-        <w:autoSpaceDE w:val="0"/>
-        <w:autoSpaceDN w:val="0"/>
-        <w:adjustRightInd w:val="0"/>
-        <w:spacing w:after="0" w:line="240" w:lineRule="auto"/>
-        <w:rPr>
-          <w:rFonts w:ascii="Lucida Console" w:hAnsi="Lucida Console" w:cs="Lucida Console"/>
-          <w:sz w:val="18"/>
-          <w:szCs w:val="18"/>
-          <w:lang w:bidi="or-IN"/>
-        </w:rPr>
-      </w:pPr>
-    </w:p>
-    <w:p>
-      <w:pPr>
-        <w:autoSpaceDE w:val="0"/>
-        <w:autoSpaceDN w:val="0"/>
-        <w:adjustRightInd w:val="0"/>
-        <w:spacing w:after="0" w:line="240" w:lineRule="auto"/>
-        <w:rPr>
-          <w:rFonts w:ascii="Lucida Console" w:hAnsi="Lucida Console" w:cs="Lucida Console"/>
-          <w:sz w:val="18"/>
-          <w:szCs w:val="18"/>
-          <w:lang w:bidi="or-IN"/>
-        </w:rPr>
-      </w:pPr>
-    </w:p>
-    <w:p>
-      <w:pPr>
-        <w:autoSpaceDE w:val="0"/>
-        <w:autoSpaceDN w:val="0"/>
-        <w:adjustRightInd w:val="0"/>
-        <w:spacing w:after="0" w:line="240" w:lineRule="auto"/>
-        <w:rPr>
-          <w:rFonts w:ascii="Lucida Console" w:hAnsi="Lucida Console" w:cs="Lucida Console"/>
-          <w:color w:val="00BFBF"/>
-          <w:sz w:val="18"/>
-          <w:szCs w:val="18"/>
-          <w:lang w:bidi="or-IN"/>
-        </w:rPr>
-      </w:pPr>
-      <w:r>
-        <w:rPr>
-          <w:rFonts w:ascii="Lucida Console" w:hAnsi="Lucida Console" w:cs="Lucida Console"/>
-          <w:color w:val="00BF00"/>
-          <w:sz w:val="18"/>
-          <w:szCs w:val="18"/>
-          <w:lang w:bidi="or-IN"/>
-        </w:rPr>
-        <w:t xml:space="preserve">jiten@DESKTOP-R9E8DO3 </w:t>
-      </w:r>
-      <w:r>
-        <w:rPr>
-          <w:rFonts w:ascii="Lucida Console" w:hAnsi="Lucida Console" w:cs="Lucida Console"/>
-          <w:color w:val="BF00BF"/>
-          <w:sz w:val="18"/>
-          <w:szCs w:val="18"/>
-          <w:lang w:bidi="or-IN"/>
-        </w:rPr>
-        <w:t xml:space="preserve">MINGW64 </w:t>
-      </w:r>
-      <w:r>
-        <w:rPr>
-          <w:rFonts w:ascii="Lucida Console" w:hAnsi="Lucida Console" w:cs="Lucida Console"/>
-          <w:color w:val="BFBF00"/>
-          <w:sz w:val="18"/>
-          <w:szCs w:val="18"/>
-          <w:lang w:bidi="or-IN"/>
-        </w:rPr>
-        <w:t>/d/Projects/Project-2021/</w:t>
-      </w:r>
-      <w:proofErr w:type="spellStart"/>
-      <w:r>
-        <w:rPr>
-          <w:rFonts w:ascii="Lucida Console" w:hAnsi="Lucida Console" w:cs="Lucida Console"/>
-          <w:color w:val="BFBF00"/>
-          <w:sz w:val="18"/>
-          <w:szCs w:val="18"/>
-          <w:lang w:bidi="or-IN"/>
-        </w:rPr>
-        <w:t>remoteProj</w:t>
-      </w:r>
-      <w:proofErr w:type="spellEnd"/>
-      <w:r>
-        <w:rPr>
-          <w:rFonts w:ascii="Lucida Console" w:hAnsi="Lucida Console" w:cs="Lucida Console"/>
-          <w:color w:val="00BFBF"/>
-          <w:sz w:val="18"/>
-          <w:szCs w:val="18"/>
-          <w:lang w:bidi="or-IN"/>
-        </w:rPr>
-        <w:t xml:space="preserve"> (master)</w:t>
-      </w:r>
-    </w:p>
-    <w:p>
-      <w:pPr>
-        <w:autoSpaceDE w:val="0"/>
-        <w:autoSpaceDN w:val="0"/>
-        <w:adjustRightInd w:val="0"/>
-        <w:spacing w:after="0" w:line="240" w:lineRule="auto"/>
-        <w:rPr>
-          <w:rFonts w:ascii="Lucida Console" w:hAnsi="Lucida Console" w:cs="Lucida Console"/>
-          <w:sz w:val="18"/>
-          <w:szCs w:val="18"/>
-          <w:lang w:bidi="or-IN"/>
-        </w:rPr>
-      </w:pPr>
-      <w:r>
-        <w:rPr>
-          <w:rFonts w:ascii="Lucida Console" w:hAnsi="Lucida Console" w:cs="Lucida Console"/>
-          <w:sz w:val="18"/>
-          <w:szCs w:val="18"/>
-          <w:lang w:bidi="or-IN"/>
-        </w:rPr>
-        <w:t xml:space="preserve">$ </w:t>
-      </w:r>
-      <w:r>
-        <w:rPr>
-          <w:rFonts w:ascii="Lucida Console" w:hAnsi="Lucida Console" w:cs="Lucida Console"/>
-          <w:sz w:val="18"/>
-          <w:szCs w:val="18"/>
-          <w:highlight w:val="cyan"/>
-          <w:lang w:bidi="or-IN"/>
-        </w:rPr>
-        <w:t>git fetch --all</w:t>
-      </w:r>
-    </w:p>
-    <w:p>
-      <w:pPr>
-        <w:autoSpaceDE w:val="0"/>
-        <w:autoSpaceDN w:val="0"/>
-        <w:adjustRightInd w:val="0"/>
-        <w:spacing w:after="0" w:line="240" w:lineRule="auto"/>
-        <w:rPr>
-          <w:rFonts w:ascii="Lucida Console" w:hAnsi="Lucida Console" w:cs="Lucida Console"/>
-          <w:sz w:val="18"/>
-          <w:szCs w:val="18"/>
-          <w:lang w:bidi="or-IN"/>
-        </w:rPr>
-      </w:pPr>
-      <w:r>
-        <w:rPr>
-          <w:rFonts w:ascii="Lucida Console" w:hAnsi="Lucida Console" w:cs="Lucida Console"/>
-          <w:sz w:val="18"/>
-          <w:szCs w:val="18"/>
-          <w:lang w:bidi="or-IN"/>
-        </w:rPr>
-        <w:t>Fetching origin</w:t>
-      </w:r>
-    </w:p>
-    <w:p>
-      <w:pPr>
-        <w:autoSpaceDE w:val="0"/>
-        <w:autoSpaceDN w:val="0"/>
-        <w:adjustRightInd w:val="0"/>
-        <w:spacing w:after="0" w:line="240" w:lineRule="auto"/>
-        <w:rPr>
-          <w:rFonts w:ascii="Lucida Console" w:hAnsi="Lucida Console" w:cs="Lucida Console"/>
-          <w:sz w:val="18"/>
-          <w:szCs w:val="18"/>
-          <w:lang w:bidi="or-IN"/>
-        </w:rPr>
-      </w:pPr>
-      <w:r>
-        <w:rPr>
-          <w:rFonts w:ascii="Lucida Console" w:hAnsi="Lucida Console" w:cs="Lucida Console"/>
-          <w:sz w:val="18"/>
-          <w:szCs w:val="18"/>
-          <w:lang w:bidi="or-IN"/>
-        </w:rPr>
-        <w:t>remote: Enumerating objects: 31, done.</w:t>
-      </w:r>
-    </w:p>
-    <w:p>
-      <w:pPr>
-        <w:autoSpaceDE w:val="0"/>
-        <w:autoSpaceDN w:val="0"/>
-        <w:adjustRightInd w:val="0"/>
-        <w:spacing w:after="0" w:line="240" w:lineRule="auto"/>
-        <w:rPr>
-          <w:rFonts w:ascii="Lucida Console" w:hAnsi="Lucida Console" w:cs="Lucida Console"/>
-          <w:sz w:val="18"/>
-          <w:szCs w:val="18"/>
-          <w:lang w:bidi="or-IN"/>
-        </w:rPr>
-      </w:pPr>
-      <w:r>
-        <w:rPr>
-          <w:rFonts w:ascii="Lucida Console" w:hAnsi="Lucida Console" w:cs="Lucida Console"/>
-          <w:sz w:val="18"/>
-          <w:szCs w:val="18"/>
-          <w:lang w:bidi="or-IN"/>
-        </w:rPr>
-        <w:t>remote: Counting objects: 100% (31/31), done.</w:t>
-      </w:r>
-    </w:p>
-    <w:p>
-      <w:pPr>
-        <w:autoSpaceDE w:val="0"/>
-        <w:autoSpaceDN w:val="0"/>
-        <w:adjustRightInd w:val="0"/>
-        <w:spacing w:after="0" w:line="240" w:lineRule="auto"/>
-        <w:rPr>
-          <w:rFonts w:ascii="Lucida Console" w:hAnsi="Lucida Console" w:cs="Lucida Console"/>
-          <w:sz w:val="18"/>
-          <w:szCs w:val="18"/>
-          <w:lang w:bidi="or-IN"/>
-        </w:rPr>
-      </w:pPr>
-      <w:r>
-        <w:rPr>
-          <w:rFonts w:ascii="Lucida Console" w:hAnsi="Lucida Console" w:cs="Lucida Console"/>
-          <w:sz w:val="18"/>
-          <w:szCs w:val="18"/>
-          <w:lang w:bidi="or-IN"/>
-        </w:rPr>
-        <w:t>remote: Compressing objects: 100% (12/12), done.</w:t>
-      </w:r>
-    </w:p>
-    <w:p>
-      <w:pPr>
-        <w:autoSpaceDE w:val="0"/>
-        <w:autoSpaceDN w:val="0"/>
-        <w:adjustRightInd w:val="0"/>
-        <w:spacing w:after="0" w:line="240" w:lineRule="auto"/>
-        <w:rPr>
-          <w:rFonts w:ascii="Lucida Console" w:hAnsi="Lucida Console" w:cs="Lucida Console"/>
-          <w:sz w:val="18"/>
-          <w:szCs w:val="18"/>
-          <w:lang w:bidi="or-IN"/>
-        </w:rPr>
-      </w:pPr>
-      <w:r>
-        <w:rPr>
-          <w:rFonts w:ascii="Lucida Console" w:hAnsi="Lucida Console" w:cs="Lucida Console"/>
-          <w:sz w:val="18"/>
-          <w:szCs w:val="18"/>
-          <w:lang w:bidi="or-IN"/>
-        </w:rPr>
-        <w:t>remote: Total 25 (delta 8), reused 22 (delta 5), pack-reused 0</w:t>
-      </w:r>
-    </w:p>
-    <w:p>
-      <w:pPr>
-        <w:autoSpaceDE w:val="0"/>
-        <w:autoSpaceDN w:val="0"/>
-        <w:adjustRightInd w:val="0"/>
-        <w:spacing w:after="0" w:line="240" w:lineRule="auto"/>
-        <w:rPr>
-          <w:rFonts w:ascii="Lucida Console" w:hAnsi="Lucida Console" w:cs="Lucida Console"/>
-          <w:sz w:val="18"/>
-          <w:szCs w:val="18"/>
-          <w:lang w:bidi="or-IN"/>
-        </w:rPr>
-      </w:pPr>
-      <w:r>
-        <w:rPr>
-          <w:rFonts w:ascii="Lucida Console" w:hAnsi="Lucida Console" w:cs="Lucida Console"/>
-          <w:sz w:val="18"/>
-          <w:szCs w:val="18"/>
-          <w:lang w:bidi="or-IN"/>
-        </w:rPr>
-        <w:t>Unpacking objects: 100% (25/25), 207.32 KiB | 499.00 KiB/s, done.</w:t>
-      </w:r>
-    </w:p>
-    <w:p>
-      <w:pPr>
-        <w:autoSpaceDE w:val="0"/>
-        <w:autoSpaceDN w:val="0"/>
-        <w:adjustRightInd w:val="0"/>
-        <w:spacing w:after="0" w:line="240" w:lineRule="auto"/>
-        <w:rPr>
-          <w:rFonts w:ascii="Lucida Console" w:hAnsi="Lucida Console" w:cs="Lucida Console"/>
-          <w:sz w:val="18"/>
-          <w:szCs w:val="18"/>
-          <w:lang w:bidi="or-IN"/>
-        </w:rPr>
-      </w:pPr>
-      <w:r>
-        <w:rPr>
-          <w:rFonts w:ascii="Lucida Console" w:hAnsi="Lucida Console" w:cs="Lucida Console"/>
-          <w:sz w:val="18"/>
-          <w:szCs w:val="18"/>
-          <w:lang w:bidi="or-IN"/>
-        </w:rPr>
-        <w:t>From https://github.com/projectcarv/PracticeSet</w:t>
+        <w:t>caldev     -&gt; origin/caldev</w:t>
       </w:r>
     </w:p>
     <w:p>
@@ -4850,7 +4869,6 @@
         </w:rPr>
         <w:t xml:space="preserve"> * [new branch]      </w:t>
       </w:r>
-      <w:proofErr w:type="spellStart"/>
       <w:r>
         <w:rPr>
           <w:rFonts w:ascii="Lucida Console" w:hAnsi="Lucida Console" w:cs="Lucida Console"/>
@@ -4859,9 +4877,31 @@
           <w:highlight w:val="red"/>
           <w:lang w:bidi="or-IN"/>
         </w:rPr>
-        <w:t>caldev</w:t>
-      </w:r>
-      <w:proofErr w:type="spellEnd"/>
+        <w:t>master     -&gt; origin/master</w:t>
+      </w:r>
+    </w:p>
+    <w:p>
+      <w:pPr>
+        <w:autoSpaceDE w:val="0"/>
+        <w:autoSpaceDN w:val="0"/>
+        <w:adjustRightInd w:val="0"/>
+        <w:spacing w:after="0" w:line="240" w:lineRule="auto"/>
+        <w:rPr>
+          <w:rFonts w:ascii="Lucida Console" w:hAnsi="Lucida Console" w:cs="Lucida Console"/>
+          <w:sz w:val="18"/>
+          <w:szCs w:val="18"/>
+          <w:lang w:bidi="or-IN"/>
+        </w:rPr>
+      </w:pPr>
+      <w:r>
+        <w:rPr>
+          <w:rFonts w:ascii="Lucida Console" w:hAnsi="Lucida Console" w:cs="Lucida Console"/>
+          <w:sz w:val="18"/>
+          <w:szCs w:val="18"/>
+          <w:lang w:bidi="or-IN"/>
+        </w:rPr>
+        <w:t xml:space="preserve"> * [new branch]      </w:t>
+      </w:r>
       <w:r>
         <w:rPr>
           <w:rFonts w:ascii="Lucida Console" w:hAnsi="Lucida Console" w:cs="Lucida Console"/>
@@ -4870,110 +4910,8 @@
           <w:highlight w:val="red"/>
           <w:lang w:bidi="or-IN"/>
         </w:rPr>
-        <w:t xml:space="preserve">     -&gt; origin/</w:t>
-      </w:r>
-      <w:proofErr w:type="spellStart"/>
-      <w:r>
-        <w:rPr>
-          <w:rFonts w:ascii="Lucida Console" w:hAnsi="Lucida Console" w:cs="Lucida Console"/>
-          <w:sz w:val="18"/>
-          <w:szCs w:val="18"/>
-          <w:highlight w:val="red"/>
-          <w:lang w:bidi="or-IN"/>
-        </w:rPr>
-        <w:t>caldev</w:t>
-      </w:r>
-      <w:proofErr w:type="spellEnd"/>
-    </w:p>
-    <w:p>
-      <w:pPr>
-        <w:autoSpaceDE w:val="0"/>
-        <w:autoSpaceDN w:val="0"/>
-        <w:adjustRightInd w:val="0"/>
-        <w:spacing w:after="0" w:line="240" w:lineRule="auto"/>
-        <w:rPr>
-          <w:rFonts w:ascii="Lucida Console" w:hAnsi="Lucida Console" w:cs="Lucida Console"/>
-          <w:sz w:val="18"/>
-          <w:szCs w:val="18"/>
-          <w:lang w:bidi="or-IN"/>
-        </w:rPr>
-      </w:pPr>
-      <w:r>
-        <w:rPr>
-          <w:rFonts w:ascii="Lucida Console" w:hAnsi="Lucida Console" w:cs="Lucida Console"/>
-          <w:sz w:val="18"/>
-          <w:szCs w:val="18"/>
-          <w:lang w:bidi="or-IN"/>
-        </w:rPr>
-        <w:t xml:space="preserve"> * [new branch]      </w:t>
-      </w:r>
-      <w:r>
-        <w:rPr>
-          <w:rFonts w:ascii="Lucida Console" w:hAnsi="Lucida Console" w:cs="Lucida Console"/>
-          <w:sz w:val="18"/>
-          <w:szCs w:val="18"/>
-          <w:highlight w:val="red"/>
-          <w:lang w:bidi="or-IN"/>
-        </w:rPr>
-        <w:t>master     -&gt; origin/master</w:t>
-      </w:r>
-    </w:p>
-    <w:p>
-      <w:pPr>
-        <w:autoSpaceDE w:val="0"/>
-        <w:autoSpaceDN w:val="0"/>
-        <w:adjustRightInd w:val="0"/>
-        <w:spacing w:after="0" w:line="240" w:lineRule="auto"/>
-        <w:rPr>
-          <w:rFonts w:ascii="Lucida Console" w:hAnsi="Lucida Console" w:cs="Lucida Console"/>
-          <w:sz w:val="18"/>
-          <w:szCs w:val="18"/>
-          <w:lang w:bidi="or-IN"/>
-        </w:rPr>
-      </w:pPr>
-      <w:r>
-        <w:rPr>
-          <w:rFonts w:ascii="Lucida Console" w:hAnsi="Lucida Console" w:cs="Lucida Console"/>
-          <w:sz w:val="18"/>
-          <w:szCs w:val="18"/>
-          <w:lang w:bidi="or-IN"/>
-        </w:rPr>
-        <w:t xml:space="preserve"> * [new branch]      </w:t>
-      </w:r>
-      <w:proofErr w:type="spellStart"/>
-      <w:r>
-        <w:rPr>
-          <w:rFonts w:ascii="Lucida Console" w:hAnsi="Lucida Console" w:cs="Lucida Console"/>
-          <w:sz w:val="18"/>
-          <w:szCs w:val="18"/>
-          <w:highlight w:val="red"/>
-          <w:lang w:bidi="or-IN"/>
-        </w:rPr>
-        <w:t>testbranch</w:t>
-      </w:r>
-      <w:proofErr w:type="spellEnd"/>
-      <w:r>
-        <w:rPr>
-          <w:rFonts w:ascii="Lucida Console" w:hAnsi="Lucida Console" w:cs="Lucida Console"/>
-          <w:sz w:val="18"/>
-          <w:szCs w:val="18"/>
-          <w:highlight w:val="red"/>
-          <w:lang w:bidi="or-IN"/>
-        </w:rPr>
-        <w:t xml:space="preserve"> -&gt; origin/</w:t>
-      </w:r>
-      <w:proofErr w:type="spellStart"/>
-      <w:r>
-        <w:rPr>
-          <w:rFonts w:ascii="Lucida Console" w:hAnsi="Lucida Console" w:cs="Lucida Console"/>
-          <w:sz w:val="18"/>
-          <w:szCs w:val="18"/>
-          <w:highlight w:val="red"/>
-          <w:lang w:bidi="or-IN"/>
-        </w:rPr>
-        <w:t>testbranch</w:t>
-      </w:r>
-      <w:proofErr w:type="spellEnd"/>
+        <w:t>testbranch -&gt; origin/testbranch</w:t>
+      </w:r>
     </w:p>
     <w:p>
       <w:pPr>
@@ -5014,12 +4952,14 @@
           <w:lang w:bidi="or-IN"/>
         </w:rPr>
       </w:pPr>
+      <w:bookmarkStart w:id="11" w:name="_Toc57291164"/>
       <w:r>
         <w:rPr>
           <w:lang w:bidi="or-IN"/>
         </w:rPr>
         <w:t>Once fetched successfully checkout the particular branch you want to work.</w:t>
       </w:r>
+      <w:bookmarkEnd w:id="11"/>
     </w:p>
     <w:p>
       <w:pPr>
@@ -5077,20 +5017,8 @@
           <w:szCs w:val="18"/>
           <w:lang w:bidi="or-IN"/>
         </w:rPr>
-        <w:t>/d/Projects/Project-2021/</w:t>
-      </w:r>
-      <w:proofErr w:type="spellStart"/>
-      <w:r>
-        <w:rPr>
-          <w:rFonts w:ascii="Lucida Console" w:hAnsi="Lucida Console" w:cs="Lucida Console"/>
-          <w:color w:val="BFBF00"/>
-          <w:sz w:val="18"/>
-          <w:szCs w:val="18"/>
-          <w:lang w:bidi="or-IN"/>
-        </w:rPr>
-        <w:t>remoteProj</w:t>
-      </w:r>
-      <w:proofErr w:type="spellEnd"/>
+        <w:t>/d/Projects/Project-2021/remoteProj</w:t>
+      </w:r>
       <w:r>
         <w:rPr>
           <w:rFonts w:ascii="Lucida Console" w:hAnsi="Lucida Console" w:cs="Lucida Console"/>
@@ -5132,125 +5060,53 @@
           <w:highlight w:val="cyan"/>
           <w:lang w:bidi="or-IN"/>
         </w:rPr>
-        <w:t xml:space="preserve">git checkout </w:t>
-      </w:r>
-      <w:proofErr w:type="spellStart"/>
-      <w:r>
-        <w:rPr>
-          <w:rFonts w:ascii="Lucida Console" w:hAnsi="Lucida Console" w:cs="Lucida Console"/>
-          <w:sz w:val="18"/>
-          <w:szCs w:val="18"/>
-          <w:highlight w:val="cyan"/>
-          <w:lang w:bidi="or-IN"/>
-        </w:rPr>
-        <w:t>caldev</w:t>
-      </w:r>
-      <w:proofErr w:type="spellEnd"/>
-    </w:p>
-    <w:p>
-      <w:pPr>
-        <w:autoSpaceDE w:val="0"/>
-        <w:autoSpaceDN w:val="0"/>
-        <w:adjustRightInd w:val="0"/>
-        <w:spacing w:after="0" w:line="240" w:lineRule="auto"/>
-        <w:rPr>
-          <w:rFonts w:ascii="Lucida Console" w:hAnsi="Lucida Console" w:cs="Lucida Console"/>
-          <w:sz w:val="18"/>
-          <w:szCs w:val="18"/>
-          <w:lang w:bidi="or-IN"/>
-        </w:rPr>
-      </w:pPr>
-      <w:r>
-        <w:rPr>
-          <w:rFonts w:ascii="Lucida Console" w:hAnsi="Lucida Console" w:cs="Lucida Console"/>
-          <w:sz w:val="18"/>
-          <w:szCs w:val="18"/>
-          <w:lang w:bidi="or-IN"/>
-        </w:rPr>
-        <w:t>Switched to a new branch '</w:t>
-      </w:r>
-      <w:proofErr w:type="spellStart"/>
-      <w:r>
-        <w:rPr>
-          <w:rFonts w:ascii="Lucida Console" w:hAnsi="Lucida Console" w:cs="Lucida Console"/>
-          <w:sz w:val="18"/>
-          <w:szCs w:val="18"/>
-          <w:lang w:bidi="or-IN"/>
-        </w:rPr>
-        <w:t>caldev</w:t>
-      </w:r>
-      <w:proofErr w:type="spellEnd"/>
-      <w:r>
-        <w:rPr>
-          <w:rFonts w:ascii="Lucida Console" w:hAnsi="Lucida Console" w:cs="Lucida Console"/>
-          <w:sz w:val="18"/>
-          <w:szCs w:val="18"/>
-          <w:lang w:bidi="or-IN"/>
-        </w:rPr>
-        <w:t>'</w:t>
-      </w:r>
-    </w:p>
-    <w:p>
-      <w:pPr>
-        <w:autoSpaceDE w:val="0"/>
-        <w:autoSpaceDN w:val="0"/>
-        <w:adjustRightInd w:val="0"/>
-        <w:spacing w:after="0" w:line="240" w:lineRule="auto"/>
-        <w:rPr>
-          <w:rFonts w:ascii="Lucida Console" w:hAnsi="Lucida Console" w:cs="Lucida Console"/>
-          <w:sz w:val="18"/>
-          <w:szCs w:val="18"/>
-          <w:lang w:bidi="or-IN"/>
-        </w:rPr>
-      </w:pPr>
-      <w:r>
-        <w:rPr>
-          <w:rFonts w:ascii="Lucida Console" w:hAnsi="Lucida Console" w:cs="Lucida Console"/>
-          <w:sz w:val="18"/>
-          <w:szCs w:val="18"/>
-          <w:lang w:bidi="or-IN"/>
-        </w:rPr>
-        <w:t>Branch '</w:t>
-      </w:r>
-      <w:proofErr w:type="spellStart"/>
-      <w:r>
-        <w:rPr>
-          <w:rFonts w:ascii="Lucida Console" w:hAnsi="Lucida Console" w:cs="Lucida Console"/>
-          <w:sz w:val="18"/>
-          <w:szCs w:val="18"/>
-          <w:lang w:bidi="or-IN"/>
-        </w:rPr>
-        <w:t>caldev</w:t>
-      </w:r>
-      <w:proofErr w:type="spellEnd"/>
-      <w:r>
-        <w:rPr>
-          <w:rFonts w:ascii="Lucida Console" w:hAnsi="Lucida Console" w:cs="Lucida Console"/>
-          <w:sz w:val="18"/>
-          <w:szCs w:val="18"/>
-          <w:lang w:bidi="or-IN"/>
-        </w:rPr>
-        <w:t>' set up to track remote branch '</w:t>
-      </w:r>
-      <w:proofErr w:type="spellStart"/>
-      <w:r>
-        <w:rPr>
-          <w:rFonts w:ascii="Lucida Console" w:hAnsi="Lucida Console" w:cs="Lucida Console"/>
-          <w:sz w:val="18"/>
-          <w:szCs w:val="18"/>
-          <w:lang w:bidi="or-IN"/>
-        </w:rPr>
-        <w:t>caldev</w:t>
-      </w:r>
-      <w:proofErr w:type="spellEnd"/>
-      <w:r>
-        <w:rPr>
-          <w:rFonts w:ascii="Lucida Console" w:hAnsi="Lucida Console" w:cs="Lucida Console"/>
-          <w:sz w:val="18"/>
-          <w:szCs w:val="18"/>
-          <w:lang w:bidi="or-IN"/>
-        </w:rPr>
-        <w:t>' from 'origin'.</w:t>
+        <w:t>git checkout caldev</w:t>
+      </w:r>
+    </w:p>
+    <w:p>
+      <w:pPr>
+        <w:autoSpaceDE w:val="0"/>
+        <w:autoSpaceDN w:val="0"/>
+        <w:adjustRightInd w:val="0"/>
+        <w:spacing w:after="0" w:line="240" w:lineRule="auto"/>
+        <w:rPr>
+          <w:rFonts w:ascii="Lucida Console" w:hAnsi="Lucida Console" w:cs="Lucida Console"/>
+          <w:sz w:val="18"/>
+          <w:szCs w:val="18"/>
+          <w:lang w:bidi="or-IN"/>
+        </w:rPr>
+      </w:pPr>
+      <w:r>
+        <w:rPr>
+          <w:rFonts w:ascii="Lucida Console" w:hAnsi="Lucida Console" w:cs="Lucida Console"/>
+          <w:sz w:val="18"/>
+          <w:szCs w:val="18"/>
+          <w:lang w:bidi="or-IN"/>
+        </w:rPr>
+        <w:t>Switched to a new branch 'caldev'</w:t>
+      </w:r>
+    </w:p>
+    <w:p>
+      <w:pPr>
+        <w:autoSpaceDE w:val="0"/>
+        <w:autoSpaceDN w:val="0"/>
+        <w:adjustRightInd w:val="0"/>
+        <w:spacing w:after="0" w:line="240" w:lineRule="auto"/>
+        <w:rPr>
+          <w:rFonts w:ascii="Lucida Console" w:hAnsi="Lucida Console" w:cs="Lucida Console"/>
+          <w:sz w:val="18"/>
+          <w:szCs w:val="18"/>
+          <w:lang w:bidi="or-IN"/>
+        </w:rPr>
+      </w:pPr>
+      <w:r>
+        <w:rPr>
+          <w:rFonts w:ascii="Lucida Console" w:hAnsi="Lucida Console" w:cs="Lucida Console"/>
+          <w:sz w:val="18"/>
+          <w:szCs w:val="18"/>
+          <w:lang w:bidi="or-IN"/>
+        </w:rPr>
+        <w:t>Branch 'caldev' set up to track remote branch 'caldev' from 'origin'.</w:t>
       </w:r>
     </w:p>
     <w:p>
@@ -5292,6 +5148,7 @@
           <w:lang w:bidi="or-IN"/>
         </w:rPr>
       </w:pPr>
+      <w:bookmarkStart w:id="12" w:name="_Toc57291165"/>
       <w:r>
         <w:rPr>
           <w:lang w:bidi="or-IN"/>
@@ -5299,6 +5156,7 @@
         <w:lastRenderedPageBreak/>
         <w:t>Check the status.</w:t>
       </w:r>
+      <w:bookmarkEnd w:id="12"/>
     </w:p>
     <w:p>
       <w:pPr>
@@ -5353,20 +5211,8 @@
           <w:szCs w:val="18"/>
           <w:lang w:bidi="or-IN"/>
         </w:rPr>
-        <w:t>/d/Projects/Project-2021/</w:t>
-      </w:r>
-      <w:proofErr w:type="spellStart"/>
-      <w:r>
-        <w:rPr>
-          <w:rFonts w:ascii="Lucida Console" w:hAnsi="Lucida Console" w:cs="Lucida Console"/>
-          <w:color w:val="BFBF00"/>
-          <w:sz w:val="18"/>
-          <w:szCs w:val="18"/>
-          <w:lang w:bidi="or-IN"/>
-        </w:rPr>
-        <w:t>remoteProj</w:t>
-      </w:r>
-      <w:proofErr w:type="spellEnd"/>
+        <w:t>/d/Projects/Project-2021/remoteProj</w:t>
+      </w:r>
       <w:r>
         <w:rPr>
           <w:rFonts w:ascii="Lucida Console" w:hAnsi="Lucida Console" w:cs="Lucida Console"/>
@@ -5375,29 +5221,7 @@
           <w:szCs w:val="18"/>
           <w:lang w:bidi="or-IN"/>
         </w:rPr>
-        <w:t xml:space="preserve"> (</w:t>
-      </w:r>
-      <w:proofErr w:type="spellStart"/>
-      <w:r>
-        <w:rPr>
-          <w:rFonts w:ascii="Lucida Console" w:hAnsi="Lucida Console" w:cs="Lucida Console"/>
-          <w:color w:val="00BFBF"/>
-          <w:sz w:val="18"/>
-          <w:szCs w:val="18"/>
-          <w:lang w:bidi="or-IN"/>
-        </w:rPr>
-        <w:t>caldev</w:t>
-      </w:r>
-      <w:proofErr w:type="spellEnd"/>
-      <w:r>
-        <w:rPr>
-          <w:rFonts w:ascii="Lucida Console" w:hAnsi="Lucida Console" w:cs="Lucida Console"/>
-          <w:color w:val="00BFBF"/>
-          <w:sz w:val="18"/>
-          <w:szCs w:val="18"/>
-          <w:lang w:bidi="or-IN"/>
-        </w:rPr>
-        <w:t>)</w:t>
+        <w:t xml:space="preserve"> (caldev)</w:t>
       </w:r>
     </w:p>
     <w:p>
@@ -5453,61 +5277,30 @@
           <w:szCs w:val="18"/>
           <w:lang w:bidi="or-IN"/>
         </w:rPr>
-        <w:t xml:space="preserve">On branch </w:t>
-      </w:r>
-      <w:proofErr w:type="spellStart"/>
-      <w:r>
-        <w:rPr>
-          <w:rFonts w:ascii="Lucida Console" w:hAnsi="Lucida Console" w:cs="Lucida Console"/>
-          <w:sz w:val="18"/>
-          <w:szCs w:val="18"/>
-          <w:lang w:bidi="or-IN"/>
-        </w:rPr>
-        <w:t>caldev</w:t>
-      </w:r>
-      <w:proofErr w:type="spellEnd"/>
-    </w:p>
-    <w:p>
-      <w:pPr>
-        <w:autoSpaceDE w:val="0"/>
-        <w:autoSpaceDN w:val="0"/>
-        <w:adjustRightInd w:val="0"/>
-        <w:spacing w:after="0" w:line="240" w:lineRule="auto"/>
-        <w:rPr>
-          <w:rFonts w:ascii="Lucida Console" w:hAnsi="Lucida Console" w:cs="Lucida Console"/>
-          <w:sz w:val="18"/>
-          <w:szCs w:val="18"/>
-          <w:lang w:bidi="or-IN"/>
-        </w:rPr>
-      </w:pPr>
-      <w:r>
-        <w:rPr>
-          <w:rFonts w:ascii="Lucida Console" w:hAnsi="Lucida Console" w:cs="Lucida Console"/>
-          <w:sz w:val="18"/>
-          <w:szCs w:val="18"/>
-          <w:lang w:bidi="or-IN"/>
-        </w:rPr>
-        <w:t>Your branch is up to date with 'origin/</w:t>
-      </w:r>
-      <w:proofErr w:type="spellStart"/>
-      <w:r>
-        <w:rPr>
-          <w:rFonts w:ascii="Lucida Console" w:hAnsi="Lucida Console" w:cs="Lucida Console"/>
-          <w:sz w:val="18"/>
-          <w:szCs w:val="18"/>
-          <w:lang w:bidi="or-IN"/>
-        </w:rPr>
-        <w:t>caldev</w:t>
-      </w:r>
-      <w:proofErr w:type="spellEnd"/>
-      <w:r>
-        <w:rPr>
-          <w:rFonts w:ascii="Lucida Console" w:hAnsi="Lucida Console" w:cs="Lucida Console"/>
-          <w:sz w:val="18"/>
-          <w:szCs w:val="18"/>
-          <w:lang w:bidi="or-IN"/>
-        </w:rPr>
-        <w:t>'.</w:t>
+        <w:t>On branch caldev</w:t>
+      </w:r>
+    </w:p>
+    <w:p>
+      <w:pPr>
+        <w:autoSpaceDE w:val="0"/>
+        <w:autoSpaceDN w:val="0"/>
+        <w:adjustRightInd w:val="0"/>
+        <w:spacing w:after="0" w:line="240" w:lineRule="auto"/>
+        <w:rPr>
+          <w:rFonts w:ascii="Lucida Console" w:hAnsi="Lucida Console" w:cs="Lucida Console"/>
+          <w:sz w:val="18"/>
+          <w:szCs w:val="18"/>
+          <w:lang w:bidi="or-IN"/>
+        </w:rPr>
+      </w:pPr>
+      <w:r>
+        <w:rPr>
+          <w:rFonts w:ascii="Lucida Console" w:hAnsi="Lucida Console" w:cs="Lucida Console"/>
+          <w:sz w:val="18"/>
+          <w:szCs w:val="18"/>
+          <w:lang w:bidi="or-IN"/>
+        </w:rPr>
+        <w:t>Your branch is up to date with 'origin/caldev'.</w:t>
       </w:r>
     </w:p>
     <w:p>
@@ -5559,19 +5352,949 @@
           <w:lang w:bidi="or-IN"/>
         </w:rPr>
       </w:pPr>
+      <w:bookmarkStart w:id="13" w:name="_Toc57291166"/>
       <w:r>
         <w:rPr>
           <w:lang w:bidi="or-IN"/>
         </w:rPr>
         <w:t>Do git add/commit/push</w:t>
       </w:r>
-    </w:p>
-    <w:p>
-      <w:pPr>
-        <w:rPr>
-          <w:lang w:bidi="or-IN"/>
-        </w:rPr>
-      </w:pPr>
+      <w:bookmarkEnd w:id="13"/>
+    </w:p>
+    <w:p>
+      <w:pPr>
+        <w:rPr>
+          <w:lang w:bidi="or-IN"/>
+        </w:rPr>
+      </w:pPr>
+    </w:p>
+    <w:p>
+      <w:pPr>
+        <w:autoSpaceDE w:val="0"/>
+        <w:autoSpaceDN w:val="0"/>
+        <w:adjustRightInd w:val="0"/>
+        <w:spacing w:after="0" w:line="240" w:lineRule="auto"/>
+        <w:rPr>
+          <w:rFonts w:ascii="Lucida Console" w:hAnsi="Lucida Console" w:cs="Lucida Console"/>
+          <w:color w:val="00BFBF"/>
+          <w:sz w:val="18"/>
+          <w:szCs w:val="18"/>
+          <w:lang w:bidi="or-IN"/>
+        </w:rPr>
+      </w:pPr>
+      <w:r>
+        <w:rPr>
+          <w:rFonts w:ascii="Lucida Console" w:hAnsi="Lucida Console" w:cs="Lucida Console"/>
+          <w:color w:val="00BF00"/>
+          <w:sz w:val="18"/>
+          <w:szCs w:val="18"/>
+          <w:lang w:bidi="or-IN"/>
+        </w:rPr>
+        <w:t xml:space="preserve">jiten@DESKTOP-R9E8DO3 </w:t>
+      </w:r>
+      <w:r>
+        <w:rPr>
+          <w:rFonts w:ascii="Lucida Console" w:hAnsi="Lucida Console" w:cs="Lucida Console"/>
+          <w:color w:val="BF00BF"/>
+          <w:sz w:val="18"/>
+          <w:szCs w:val="18"/>
+          <w:lang w:bidi="or-IN"/>
+        </w:rPr>
+        <w:t xml:space="preserve">MINGW64 </w:t>
+      </w:r>
+      <w:r>
+        <w:rPr>
+          <w:rFonts w:ascii="Lucida Console" w:hAnsi="Lucida Console" w:cs="Lucida Console"/>
+          <w:color w:val="BFBF00"/>
+          <w:sz w:val="18"/>
+          <w:szCs w:val="18"/>
+          <w:lang w:bidi="or-IN"/>
+        </w:rPr>
+        <w:t>/d/Projects/Project-2021/remoteProj</w:t>
+      </w:r>
+      <w:r>
+        <w:rPr>
+          <w:rFonts w:ascii="Lucida Console" w:hAnsi="Lucida Console" w:cs="Lucida Console"/>
+          <w:color w:val="00BFBF"/>
+          <w:sz w:val="18"/>
+          <w:szCs w:val="18"/>
+          <w:lang w:bidi="or-IN"/>
+        </w:rPr>
+        <w:t xml:space="preserve"> (caldev)</w:t>
+      </w:r>
+    </w:p>
+    <w:p>
+      <w:pPr>
+        <w:autoSpaceDE w:val="0"/>
+        <w:autoSpaceDN w:val="0"/>
+        <w:adjustRightInd w:val="0"/>
+        <w:spacing w:after="0" w:line="240" w:lineRule="auto"/>
+        <w:rPr>
+          <w:rFonts w:ascii="Lucida Console" w:hAnsi="Lucida Console" w:cs="Lucida Console"/>
+          <w:sz w:val="18"/>
+          <w:szCs w:val="18"/>
+          <w:lang w:bidi="or-IN"/>
+        </w:rPr>
+      </w:pPr>
+      <w:r>
+        <w:rPr>
+          <w:rFonts w:ascii="Lucida Console" w:hAnsi="Lucida Console" w:cs="Lucida Console"/>
+          <w:sz w:val="18"/>
+          <w:szCs w:val="18"/>
+          <w:lang w:bidi="or-IN"/>
+        </w:rPr>
+        <w:t xml:space="preserve">$ </w:t>
+      </w:r>
+      <w:r>
+        <w:rPr>
+          <w:rFonts w:ascii="Lucida Console" w:hAnsi="Lucida Console" w:cs="Lucida Console"/>
+          <w:sz w:val="18"/>
+          <w:szCs w:val="18"/>
+          <w:highlight w:val="cyan"/>
+          <w:lang w:bidi="or-IN"/>
+        </w:rPr>
+        <w:t>git status</w:t>
+      </w:r>
+    </w:p>
+    <w:p>
+      <w:pPr>
+        <w:autoSpaceDE w:val="0"/>
+        <w:autoSpaceDN w:val="0"/>
+        <w:adjustRightInd w:val="0"/>
+        <w:spacing w:after="0" w:line="240" w:lineRule="auto"/>
+        <w:rPr>
+          <w:rFonts w:ascii="Lucida Console" w:hAnsi="Lucida Console" w:cs="Lucida Console"/>
+          <w:sz w:val="18"/>
+          <w:szCs w:val="18"/>
+          <w:lang w:bidi="or-IN"/>
+        </w:rPr>
+      </w:pPr>
+      <w:r>
+        <w:rPr>
+          <w:rFonts w:ascii="Lucida Console" w:hAnsi="Lucida Console" w:cs="Lucida Console"/>
+          <w:sz w:val="18"/>
+          <w:szCs w:val="18"/>
+          <w:lang w:bidi="or-IN"/>
+        </w:rPr>
+        <w:t>On branch caldev</w:t>
+      </w:r>
+    </w:p>
+    <w:p>
+      <w:pPr>
+        <w:autoSpaceDE w:val="0"/>
+        <w:autoSpaceDN w:val="0"/>
+        <w:adjustRightInd w:val="0"/>
+        <w:spacing w:after="0" w:line="240" w:lineRule="auto"/>
+        <w:rPr>
+          <w:rFonts w:ascii="Lucida Console" w:hAnsi="Lucida Console" w:cs="Lucida Console"/>
+          <w:sz w:val="18"/>
+          <w:szCs w:val="18"/>
+          <w:lang w:bidi="or-IN"/>
+        </w:rPr>
+      </w:pPr>
+      <w:r>
+        <w:rPr>
+          <w:rFonts w:ascii="Lucida Console" w:hAnsi="Lucida Console" w:cs="Lucida Console"/>
+          <w:sz w:val="18"/>
+          <w:szCs w:val="18"/>
+          <w:lang w:bidi="or-IN"/>
+        </w:rPr>
+        <w:t>Your branch is up to date with 'origin/caldev'.</w:t>
+      </w:r>
+    </w:p>
+    <w:p>
+      <w:pPr>
+        <w:autoSpaceDE w:val="0"/>
+        <w:autoSpaceDN w:val="0"/>
+        <w:adjustRightInd w:val="0"/>
+        <w:spacing w:after="0" w:line="240" w:lineRule="auto"/>
+        <w:rPr>
+          <w:rFonts w:ascii="Lucida Console" w:hAnsi="Lucida Console" w:cs="Lucida Console"/>
+          <w:sz w:val="18"/>
+          <w:szCs w:val="18"/>
+          <w:lang w:bidi="or-IN"/>
+        </w:rPr>
+      </w:pPr>
+    </w:p>
+    <w:p>
+      <w:pPr>
+        <w:autoSpaceDE w:val="0"/>
+        <w:autoSpaceDN w:val="0"/>
+        <w:adjustRightInd w:val="0"/>
+        <w:spacing w:after="0" w:line="240" w:lineRule="auto"/>
+        <w:rPr>
+          <w:rFonts w:ascii="Lucida Console" w:hAnsi="Lucida Console" w:cs="Lucida Console"/>
+          <w:sz w:val="18"/>
+          <w:szCs w:val="18"/>
+          <w:lang w:bidi="or-IN"/>
+        </w:rPr>
+      </w:pPr>
+      <w:r>
+        <w:rPr>
+          <w:rFonts w:ascii="Lucida Console" w:hAnsi="Lucida Console" w:cs="Lucida Console"/>
+          <w:sz w:val="18"/>
+          <w:szCs w:val="18"/>
+          <w:lang w:bidi="or-IN"/>
+        </w:rPr>
+        <w:t>Untracked files:</w:t>
+      </w:r>
+    </w:p>
+    <w:p>
+      <w:pPr>
+        <w:autoSpaceDE w:val="0"/>
+        <w:autoSpaceDN w:val="0"/>
+        <w:adjustRightInd w:val="0"/>
+        <w:spacing w:after="0" w:line="240" w:lineRule="auto"/>
+        <w:rPr>
+          <w:rFonts w:ascii="Lucida Console" w:hAnsi="Lucida Console" w:cs="Lucida Console"/>
+          <w:sz w:val="18"/>
+          <w:szCs w:val="18"/>
+          <w:lang w:bidi="or-IN"/>
+        </w:rPr>
+      </w:pPr>
+      <w:r>
+        <w:rPr>
+          <w:rFonts w:ascii="Lucida Console" w:hAnsi="Lucida Console" w:cs="Lucida Console"/>
+          <w:sz w:val="18"/>
+          <w:szCs w:val="18"/>
+          <w:lang w:bidi="or-IN"/>
+        </w:rPr>
+        <w:t xml:space="preserve">  (use "git add &lt;file&gt;..." to include in what will be committed)</w:t>
+      </w:r>
+    </w:p>
+    <w:p>
+      <w:pPr>
+        <w:autoSpaceDE w:val="0"/>
+        <w:autoSpaceDN w:val="0"/>
+        <w:adjustRightInd w:val="0"/>
+        <w:spacing w:after="0" w:line="240" w:lineRule="auto"/>
+        <w:rPr>
+          <w:rFonts w:ascii="Lucida Console" w:hAnsi="Lucida Console" w:cs="Lucida Console"/>
+          <w:color w:val="BF0000"/>
+          <w:sz w:val="18"/>
+          <w:szCs w:val="18"/>
+          <w:lang w:bidi="or-IN"/>
+        </w:rPr>
+      </w:pPr>
+      <w:r>
+        <w:rPr>
+          <w:rFonts w:ascii="Lucida Console" w:hAnsi="Lucida Console" w:cs="Lucida Console"/>
+          <w:sz w:val="18"/>
+          <w:szCs w:val="18"/>
+          <w:lang w:bidi="or-IN"/>
+        </w:rPr>
+        <w:t xml:space="preserve">       </w:t>
+      </w:r>
+      <w:r>
+        <w:rPr>
+          <w:rFonts w:ascii="Lucida Console" w:hAnsi="Lucida Console" w:cs="Lucida Console"/>
+          <w:b/>
+          <w:bCs/>
+          <w:sz w:val="18"/>
+          <w:szCs w:val="18"/>
+          <w:lang w:bidi="or-IN"/>
+        </w:rPr>
+        <w:t xml:space="preserve"> </w:t>
+      </w:r>
+      <w:r>
+        <w:rPr>
+          <w:rFonts w:ascii="Lucida Console" w:hAnsi="Lucida Console" w:cs="Lucida Console"/>
+          <w:color w:val="BF0000"/>
+          <w:sz w:val="18"/>
+          <w:szCs w:val="18"/>
+          <w:lang w:bidi="or-IN"/>
+        </w:rPr>
+        <w:t>src/com/projectcarv/artifacts/</w:t>
+      </w:r>
+    </w:p>
+    <w:p>
+      <w:pPr>
+        <w:autoSpaceDE w:val="0"/>
+        <w:autoSpaceDN w:val="0"/>
+        <w:adjustRightInd w:val="0"/>
+        <w:spacing w:after="0" w:line="240" w:lineRule="auto"/>
+        <w:rPr>
+          <w:rFonts w:ascii="Lucida Console" w:hAnsi="Lucida Console" w:cs="Lucida Console"/>
+          <w:color w:val="BF0000"/>
+          <w:sz w:val="18"/>
+          <w:szCs w:val="18"/>
+          <w:lang w:bidi="or-IN"/>
+        </w:rPr>
+      </w:pPr>
+    </w:p>
+    <w:p>
+      <w:pPr>
+        <w:autoSpaceDE w:val="0"/>
+        <w:autoSpaceDN w:val="0"/>
+        <w:adjustRightInd w:val="0"/>
+        <w:spacing w:after="0" w:line="240" w:lineRule="auto"/>
+        <w:rPr>
+          <w:rFonts w:ascii="Lucida Console" w:hAnsi="Lucida Console" w:cs="Lucida Console"/>
+          <w:sz w:val="18"/>
+          <w:szCs w:val="18"/>
+          <w:lang w:bidi="or-IN"/>
+        </w:rPr>
+      </w:pPr>
+      <w:r>
+        <w:rPr>
+          <w:rFonts w:ascii="Lucida Console" w:hAnsi="Lucida Console" w:cs="Lucida Console"/>
+          <w:sz w:val="18"/>
+          <w:szCs w:val="18"/>
+          <w:lang w:bidi="or-IN"/>
+        </w:rPr>
+        <w:t>nothing added to commit but untracked files present (use "git add" to track)</w:t>
+      </w:r>
+    </w:p>
+    <w:p>
+      <w:pPr>
+        <w:autoSpaceDE w:val="0"/>
+        <w:autoSpaceDN w:val="0"/>
+        <w:adjustRightInd w:val="0"/>
+        <w:spacing w:after="0" w:line="240" w:lineRule="auto"/>
+        <w:rPr>
+          <w:rFonts w:ascii="Lucida Console" w:hAnsi="Lucida Console" w:cs="Lucida Console"/>
+          <w:sz w:val="18"/>
+          <w:szCs w:val="18"/>
+          <w:lang w:bidi="or-IN"/>
+        </w:rPr>
+      </w:pPr>
+    </w:p>
+    <w:p>
+      <w:pPr>
+        <w:autoSpaceDE w:val="0"/>
+        <w:autoSpaceDN w:val="0"/>
+        <w:adjustRightInd w:val="0"/>
+        <w:spacing w:after="0" w:line="240" w:lineRule="auto"/>
+        <w:rPr>
+          <w:rFonts w:ascii="Lucida Console" w:hAnsi="Lucida Console" w:cs="Lucida Console"/>
+          <w:color w:val="00BFBF"/>
+          <w:sz w:val="18"/>
+          <w:szCs w:val="18"/>
+          <w:lang w:bidi="or-IN"/>
+        </w:rPr>
+      </w:pPr>
+      <w:r>
+        <w:rPr>
+          <w:rFonts w:ascii="Lucida Console" w:hAnsi="Lucida Console" w:cs="Lucida Console"/>
+          <w:color w:val="00BF00"/>
+          <w:sz w:val="18"/>
+          <w:szCs w:val="18"/>
+          <w:lang w:bidi="or-IN"/>
+        </w:rPr>
+        <w:t xml:space="preserve">jiten@DESKTOP-R9E8DO3 </w:t>
+      </w:r>
+      <w:r>
+        <w:rPr>
+          <w:rFonts w:ascii="Lucida Console" w:hAnsi="Lucida Console" w:cs="Lucida Console"/>
+          <w:color w:val="BF00BF"/>
+          <w:sz w:val="18"/>
+          <w:szCs w:val="18"/>
+          <w:lang w:bidi="or-IN"/>
+        </w:rPr>
+        <w:t xml:space="preserve">MINGW64 </w:t>
+      </w:r>
+      <w:r>
+        <w:rPr>
+          <w:rFonts w:ascii="Lucida Console" w:hAnsi="Lucida Console" w:cs="Lucida Console"/>
+          <w:color w:val="BFBF00"/>
+          <w:sz w:val="18"/>
+          <w:szCs w:val="18"/>
+          <w:lang w:bidi="or-IN"/>
+        </w:rPr>
+        <w:t>/d/Projects/Project-2021/remoteProj</w:t>
+      </w:r>
+      <w:r>
+        <w:rPr>
+          <w:rFonts w:ascii="Lucida Console" w:hAnsi="Lucida Console" w:cs="Lucida Console"/>
+          <w:color w:val="00BFBF"/>
+          <w:sz w:val="18"/>
+          <w:szCs w:val="18"/>
+          <w:lang w:bidi="or-IN"/>
+        </w:rPr>
+        <w:t xml:space="preserve"> (caldev)</w:t>
+      </w:r>
+    </w:p>
+    <w:p>
+      <w:pPr>
+        <w:autoSpaceDE w:val="0"/>
+        <w:autoSpaceDN w:val="0"/>
+        <w:adjustRightInd w:val="0"/>
+        <w:spacing w:after="0" w:line="240" w:lineRule="auto"/>
+        <w:rPr>
+          <w:rFonts w:ascii="Lucida Console" w:hAnsi="Lucida Console" w:cs="Lucida Console"/>
+          <w:sz w:val="18"/>
+          <w:szCs w:val="18"/>
+          <w:lang w:bidi="or-IN"/>
+        </w:rPr>
+      </w:pPr>
+      <w:r>
+        <w:rPr>
+          <w:rFonts w:ascii="Lucida Console" w:hAnsi="Lucida Console" w:cs="Lucida Console"/>
+          <w:sz w:val="18"/>
+          <w:szCs w:val="18"/>
+          <w:lang w:bidi="or-IN"/>
+        </w:rPr>
+        <w:t xml:space="preserve">$ </w:t>
+      </w:r>
+      <w:r>
+        <w:rPr>
+          <w:rFonts w:ascii="Lucida Console" w:hAnsi="Lucida Console" w:cs="Lucida Console"/>
+          <w:sz w:val="18"/>
+          <w:szCs w:val="18"/>
+          <w:highlight w:val="cyan"/>
+          <w:lang w:bidi="or-IN"/>
+        </w:rPr>
+        <w:t>git add src/com/projectcarv/artifacts/</w:t>
+      </w:r>
+    </w:p>
+    <w:p>
+      <w:pPr>
+        <w:autoSpaceDE w:val="0"/>
+        <w:autoSpaceDN w:val="0"/>
+        <w:adjustRightInd w:val="0"/>
+        <w:spacing w:after="0" w:line="240" w:lineRule="auto"/>
+        <w:rPr>
+          <w:rFonts w:ascii="Lucida Console" w:hAnsi="Lucida Console" w:cs="Lucida Console"/>
+          <w:sz w:val="18"/>
+          <w:szCs w:val="18"/>
+          <w:lang w:bidi="or-IN"/>
+        </w:rPr>
+      </w:pPr>
+    </w:p>
+    <w:p>
+      <w:pPr>
+        <w:autoSpaceDE w:val="0"/>
+        <w:autoSpaceDN w:val="0"/>
+        <w:adjustRightInd w:val="0"/>
+        <w:spacing w:after="0" w:line="240" w:lineRule="auto"/>
+        <w:rPr>
+          <w:rFonts w:ascii="Lucida Console" w:hAnsi="Lucida Console" w:cs="Lucida Console"/>
+          <w:color w:val="00BFBF"/>
+          <w:sz w:val="18"/>
+          <w:szCs w:val="18"/>
+          <w:lang w:bidi="or-IN"/>
+        </w:rPr>
+      </w:pPr>
+      <w:r>
+        <w:rPr>
+          <w:rFonts w:ascii="Lucida Console" w:hAnsi="Lucida Console" w:cs="Lucida Console"/>
+          <w:color w:val="00BF00"/>
+          <w:sz w:val="18"/>
+          <w:szCs w:val="18"/>
+          <w:lang w:bidi="or-IN"/>
+        </w:rPr>
+        <w:t xml:space="preserve">jiten@DESKTOP-R9E8DO3 </w:t>
+      </w:r>
+      <w:r>
+        <w:rPr>
+          <w:rFonts w:ascii="Lucida Console" w:hAnsi="Lucida Console" w:cs="Lucida Console"/>
+          <w:color w:val="BF00BF"/>
+          <w:sz w:val="18"/>
+          <w:szCs w:val="18"/>
+          <w:lang w:bidi="or-IN"/>
+        </w:rPr>
+        <w:t xml:space="preserve">MINGW64 </w:t>
+      </w:r>
+      <w:r>
+        <w:rPr>
+          <w:rFonts w:ascii="Lucida Console" w:hAnsi="Lucida Console" w:cs="Lucida Console"/>
+          <w:color w:val="BFBF00"/>
+          <w:sz w:val="18"/>
+          <w:szCs w:val="18"/>
+          <w:lang w:bidi="or-IN"/>
+        </w:rPr>
+        <w:t>/d/Projects/Project-2021/remoteProj</w:t>
+      </w:r>
+      <w:r>
+        <w:rPr>
+          <w:rFonts w:ascii="Lucida Console" w:hAnsi="Lucida Console" w:cs="Lucida Console"/>
+          <w:color w:val="00BFBF"/>
+          <w:sz w:val="18"/>
+          <w:szCs w:val="18"/>
+          <w:lang w:bidi="or-IN"/>
+        </w:rPr>
+        <w:t xml:space="preserve"> (caldev)</w:t>
+      </w:r>
+    </w:p>
+    <w:p>
+      <w:pPr>
+        <w:autoSpaceDE w:val="0"/>
+        <w:autoSpaceDN w:val="0"/>
+        <w:adjustRightInd w:val="0"/>
+        <w:spacing w:after="0" w:line="240" w:lineRule="auto"/>
+        <w:rPr>
+          <w:rFonts w:ascii="Lucida Console" w:hAnsi="Lucida Console" w:cs="Lucida Console"/>
+          <w:sz w:val="18"/>
+          <w:szCs w:val="18"/>
+          <w:lang w:bidi="or-IN"/>
+        </w:rPr>
+      </w:pPr>
+      <w:r>
+        <w:rPr>
+          <w:rFonts w:ascii="Lucida Console" w:hAnsi="Lucida Console" w:cs="Lucida Console"/>
+          <w:sz w:val="18"/>
+          <w:szCs w:val="18"/>
+          <w:lang w:bidi="or-IN"/>
+        </w:rPr>
+        <w:t xml:space="preserve">$ </w:t>
+      </w:r>
+      <w:r>
+        <w:rPr>
+          <w:rFonts w:ascii="Lucida Console" w:hAnsi="Lucida Console" w:cs="Lucida Console"/>
+          <w:sz w:val="18"/>
+          <w:szCs w:val="18"/>
+          <w:highlight w:val="cyan"/>
+          <w:lang w:bidi="or-IN"/>
+        </w:rPr>
+        <w:t>git commit -m "folder added artifacts"</w:t>
+      </w:r>
+    </w:p>
+    <w:p>
+      <w:pPr>
+        <w:autoSpaceDE w:val="0"/>
+        <w:autoSpaceDN w:val="0"/>
+        <w:adjustRightInd w:val="0"/>
+        <w:spacing w:after="0" w:line="240" w:lineRule="auto"/>
+        <w:rPr>
+          <w:rFonts w:ascii="Lucida Console" w:hAnsi="Lucida Console" w:cs="Lucida Console"/>
+          <w:sz w:val="18"/>
+          <w:szCs w:val="18"/>
+          <w:lang w:bidi="or-IN"/>
+        </w:rPr>
+      </w:pPr>
+      <w:r>
+        <w:rPr>
+          <w:rFonts w:ascii="Lucida Console" w:hAnsi="Lucida Console" w:cs="Lucida Console"/>
+          <w:sz w:val="18"/>
+          <w:szCs w:val="18"/>
+          <w:lang w:bidi="or-IN"/>
+        </w:rPr>
+        <w:t>[caldev cf9bd57] folder added artifacts</w:t>
+      </w:r>
+    </w:p>
+    <w:p>
+      <w:pPr>
+        <w:autoSpaceDE w:val="0"/>
+        <w:autoSpaceDN w:val="0"/>
+        <w:adjustRightInd w:val="0"/>
+        <w:spacing w:after="0" w:line="240" w:lineRule="auto"/>
+        <w:rPr>
+          <w:rFonts w:ascii="Lucida Console" w:hAnsi="Lucida Console" w:cs="Lucida Console"/>
+          <w:sz w:val="18"/>
+          <w:szCs w:val="18"/>
+          <w:lang w:bidi="or-IN"/>
+        </w:rPr>
+      </w:pPr>
+      <w:r>
+        <w:rPr>
+          <w:rFonts w:ascii="Lucida Console" w:hAnsi="Lucida Console" w:cs="Lucida Console"/>
+          <w:sz w:val="18"/>
+          <w:szCs w:val="18"/>
+          <w:lang w:bidi="or-IN"/>
+        </w:rPr>
+        <w:t xml:space="preserve"> 1 file changed, 0 insertions(+), 0 deletions(-)</w:t>
+      </w:r>
+    </w:p>
+    <w:p>
+      <w:pPr>
+        <w:autoSpaceDE w:val="0"/>
+        <w:autoSpaceDN w:val="0"/>
+        <w:adjustRightInd w:val="0"/>
+        <w:spacing w:after="0" w:line="240" w:lineRule="auto"/>
+        <w:rPr>
+          <w:rFonts w:ascii="Lucida Console" w:hAnsi="Lucida Console" w:cs="Lucida Console"/>
+          <w:sz w:val="18"/>
+          <w:szCs w:val="18"/>
+          <w:lang w:bidi="or-IN"/>
+        </w:rPr>
+      </w:pPr>
+      <w:r>
+        <w:rPr>
+          <w:rFonts w:ascii="Lucida Console" w:hAnsi="Lucida Console" w:cs="Lucida Console"/>
+          <w:sz w:val="18"/>
+          <w:szCs w:val="18"/>
+          <w:lang w:bidi="or-IN"/>
+        </w:rPr>
+        <w:t xml:space="preserve"> create mode 100644 src/com/projectcarv/artifacts/gitCommandDetails.docx</w:t>
+      </w:r>
+    </w:p>
+    <w:p>
+      <w:pPr>
+        <w:autoSpaceDE w:val="0"/>
+        <w:autoSpaceDN w:val="0"/>
+        <w:adjustRightInd w:val="0"/>
+        <w:spacing w:after="0" w:line="240" w:lineRule="auto"/>
+        <w:rPr>
+          <w:rFonts w:ascii="Lucida Console" w:hAnsi="Lucida Console" w:cs="Lucida Console"/>
+          <w:sz w:val="18"/>
+          <w:szCs w:val="18"/>
+          <w:lang w:bidi="or-IN"/>
+        </w:rPr>
+      </w:pPr>
+    </w:p>
+    <w:p>
+      <w:pPr>
+        <w:autoSpaceDE w:val="0"/>
+        <w:autoSpaceDN w:val="0"/>
+        <w:adjustRightInd w:val="0"/>
+        <w:spacing w:after="0" w:line="240" w:lineRule="auto"/>
+        <w:rPr>
+          <w:rFonts w:ascii="Lucida Console" w:hAnsi="Lucida Console" w:cs="Lucida Console"/>
+          <w:color w:val="00BFBF"/>
+          <w:sz w:val="18"/>
+          <w:szCs w:val="18"/>
+          <w:lang w:bidi="or-IN"/>
+        </w:rPr>
+      </w:pPr>
+      <w:r>
+        <w:rPr>
+          <w:rFonts w:ascii="Lucida Console" w:hAnsi="Lucida Console" w:cs="Lucida Console"/>
+          <w:color w:val="00BF00"/>
+          <w:sz w:val="18"/>
+          <w:szCs w:val="18"/>
+          <w:lang w:bidi="or-IN"/>
+        </w:rPr>
+        <w:t xml:space="preserve">jiten@DESKTOP-R9E8DO3 </w:t>
+      </w:r>
+      <w:r>
+        <w:rPr>
+          <w:rFonts w:ascii="Lucida Console" w:hAnsi="Lucida Console" w:cs="Lucida Console"/>
+          <w:color w:val="BF00BF"/>
+          <w:sz w:val="18"/>
+          <w:szCs w:val="18"/>
+          <w:lang w:bidi="or-IN"/>
+        </w:rPr>
+        <w:t xml:space="preserve">MINGW64 </w:t>
+      </w:r>
+      <w:r>
+        <w:rPr>
+          <w:rFonts w:ascii="Lucida Console" w:hAnsi="Lucida Console" w:cs="Lucida Console"/>
+          <w:color w:val="BFBF00"/>
+          <w:sz w:val="18"/>
+          <w:szCs w:val="18"/>
+          <w:lang w:bidi="or-IN"/>
+        </w:rPr>
+        <w:t>/d/Projects/Project-2021/remoteProj</w:t>
+      </w:r>
+      <w:r>
+        <w:rPr>
+          <w:rFonts w:ascii="Lucida Console" w:hAnsi="Lucida Console" w:cs="Lucida Console"/>
+          <w:color w:val="00BFBF"/>
+          <w:sz w:val="18"/>
+          <w:szCs w:val="18"/>
+          <w:lang w:bidi="or-IN"/>
+        </w:rPr>
+        <w:t xml:space="preserve"> (caldev)</w:t>
+      </w:r>
+    </w:p>
+    <w:p>
+      <w:pPr>
+        <w:autoSpaceDE w:val="0"/>
+        <w:autoSpaceDN w:val="0"/>
+        <w:adjustRightInd w:val="0"/>
+        <w:spacing w:after="0" w:line="240" w:lineRule="auto"/>
+        <w:rPr>
+          <w:rFonts w:ascii="Lucida Console" w:hAnsi="Lucida Console" w:cs="Lucida Console"/>
+          <w:sz w:val="18"/>
+          <w:szCs w:val="18"/>
+          <w:lang w:bidi="or-IN"/>
+        </w:rPr>
+      </w:pPr>
+      <w:r>
+        <w:rPr>
+          <w:rFonts w:ascii="Lucida Console" w:hAnsi="Lucida Console" w:cs="Lucida Console"/>
+          <w:sz w:val="18"/>
+          <w:szCs w:val="18"/>
+          <w:lang w:bidi="or-IN"/>
+        </w:rPr>
+        <w:t xml:space="preserve">$ </w:t>
+      </w:r>
+      <w:r>
+        <w:rPr>
+          <w:rFonts w:ascii="Lucida Console" w:hAnsi="Lucida Console" w:cs="Lucida Console"/>
+          <w:sz w:val="18"/>
+          <w:szCs w:val="18"/>
+          <w:highlight w:val="cyan"/>
+          <w:lang w:bidi="or-IN"/>
+        </w:rPr>
+        <w:t>git push</w:t>
+      </w:r>
+    </w:p>
+    <w:p>
+      <w:pPr>
+        <w:autoSpaceDE w:val="0"/>
+        <w:autoSpaceDN w:val="0"/>
+        <w:adjustRightInd w:val="0"/>
+        <w:spacing w:after="0" w:line="240" w:lineRule="auto"/>
+        <w:rPr>
+          <w:rFonts w:ascii="Lucida Console" w:hAnsi="Lucida Console" w:cs="Lucida Console"/>
+          <w:sz w:val="18"/>
+          <w:szCs w:val="18"/>
+          <w:lang w:bidi="or-IN"/>
+        </w:rPr>
+      </w:pPr>
+      <w:r>
+        <w:rPr>
+          <w:rFonts w:ascii="Lucida Console" w:hAnsi="Lucida Console" w:cs="Lucida Console"/>
+          <w:sz w:val="18"/>
+          <w:szCs w:val="18"/>
+          <w:lang w:bidi="or-IN"/>
+        </w:rPr>
+        <w:t>Enumerating objects: 11, done.</w:t>
+      </w:r>
+    </w:p>
+    <w:p>
+      <w:pPr>
+        <w:autoSpaceDE w:val="0"/>
+        <w:autoSpaceDN w:val="0"/>
+        <w:adjustRightInd w:val="0"/>
+        <w:spacing w:after="0" w:line="240" w:lineRule="auto"/>
+        <w:rPr>
+          <w:rFonts w:ascii="Lucida Console" w:hAnsi="Lucida Console" w:cs="Lucida Console"/>
+          <w:sz w:val="18"/>
+          <w:szCs w:val="18"/>
+          <w:lang w:bidi="or-IN"/>
+        </w:rPr>
+      </w:pPr>
+      <w:r>
+        <w:rPr>
+          <w:rFonts w:ascii="Lucida Console" w:hAnsi="Lucida Console" w:cs="Lucida Console"/>
+          <w:sz w:val="18"/>
+          <w:szCs w:val="18"/>
+          <w:lang w:bidi="or-IN"/>
+        </w:rPr>
+        <w:t>Counting objects: 100% (11/11), done.</w:t>
+      </w:r>
+    </w:p>
+    <w:p>
+      <w:pPr>
+        <w:autoSpaceDE w:val="0"/>
+        <w:autoSpaceDN w:val="0"/>
+        <w:adjustRightInd w:val="0"/>
+        <w:spacing w:after="0" w:line="240" w:lineRule="auto"/>
+        <w:rPr>
+          <w:rFonts w:ascii="Lucida Console" w:hAnsi="Lucida Console" w:cs="Lucida Console"/>
+          <w:sz w:val="18"/>
+          <w:szCs w:val="18"/>
+          <w:lang w:bidi="or-IN"/>
+        </w:rPr>
+      </w:pPr>
+      <w:r>
+        <w:rPr>
+          <w:rFonts w:ascii="Lucida Console" w:hAnsi="Lucida Console" w:cs="Lucida Console"/>
+          <w:sz w:val="18"/>
+          <w:szCs w:val="18"/>
+          <w:lang w:bidi="or-IN"/>
+        </w:rPr>
+        <w:t>Delta compression using up to 8 threads</w:t>
+      </w:r>
+    </w:p>
+    <w:p>
+      <w:pPr>
+        <w:autoSpaceDE w:val="0"/>
+        <w:autoSpaceDN w:val="0"/>
+        <w:adjustRightInd w:val="0"/>
+        <w:spacing w:after="0" w:line="240" w:lineRule="auto"/>
+        <w:rPr>
+          <w:rFonts w:ascii="Lucida Console" w:hAnsi="Lucida Console" w:cs="Lucida Console"/>
+          <w:sz w:val="18"/>
+          <w:szCs w:val="18"/>
+          <w:lang w:bidi="or-IN"/>
+        </w:rPr>
+      </w:pPr>
+      <w:r>
+        <w:rPr>
+          <w:rFonts w:ascii="Lucida Console" w:hAnsi="Lucida Console" w:cs="Lucida Console"/>
+          <w:sz w:val="18"/>
+          <w:szCs w:val="18"/>
+          <w:lang w:bidi="or-IN"/>
+        </w:rPr>
+        <w:t>Compressing objects: 100% (5/5), done.</w:t>
+      </w:r>
+    </w:p>
+    <w:p>
+      <w:pPr>
+        <w:autoSpaceDE w:val="0"/>
+        <w:autoSpaceDN w:val="0"/>
+        <w:adjustRightInd w:val="0"/>
+        <w:spacing w:after="0" w:line="240" w:lineRule="auto"/>
+        <w:rPr>
+          <w:rFonts w:ascii="Lucida Console" w:hAnsi="Lucida Console" w:cs="Lucida Console"/>
+          <w:sz w:val="18"/>
+          <w:szCs w:val="18"/>
+          <w:lang w:bidi="or-IN"/>
+        </w:rPr>
+      </w:pPr>
+      <w:r>
+        <w:rPr>
+          <w:rFonts w:ascii="Lucida Console" w:hAnsi="Lucida Console" w:cs="Lucida Console"/>
+          <w:sz w:val="18"/>
+          <w:szCs w:val="18"/>
+          <w:lang w:bidi="or-IN"/>
+        </w:rPr>
+        <w:t>Writing objects: 100% (7/7), 144.53 KiB | 14.45 MiB/s, done.</w:t>
+      </w:r>
+    </w:p>
+    <w:p>
+      <w:pPr>
+        <w:autoSpaceDE w:val="0"/>
+        <w:autoSpaceDN w:val="0"/>
+        <w:adjustRightInd w:val="0"/>
+        <w:spacing w:after="0" w:line="240" w:lineRule="auto"/>
+        <w:rPr>
+          <w:rFonts w:ascii="Lucida Console" w:hAnsi="Lucida Console" w:cs="Lucida Console"/>
+          <w:sz w:val="18"/>
+          <w:szCs w:val="18"/>
+          <w:lang w:bidi="or-IN"/>
+        </w:rPr>
+      </w:pPr>
+      <w:r>
+        <w:rPr>
+          <w:rFonts w:ascii="Lucida Console" w:hAnsi="Lucida Console" w:cs="Lucida Console"/>
+          <w:sz w:val="18"/>
+          <w:szCs w:val="18"/>
+          <w:lang w:bidi="or-IN"/>
+        </w:rPr>
+        <w:t>Total 7 (delta 2), reused 0 (delta 0), pack-reused 0</w:t>
+      </w:r>
+    </w:p>
+    <w:p>
+      <w:pPr>
+        <w:autoSpaceDE w:val="0"/>
+        <w:autoSpaceDN w:val="0"/>
+        <w:adjustRightInd w:val="0"/>
+        <w:spacing w:after="0" w:line="240" w:lineRule="auto"/>
+        <w:rPr>
+          <w:rFonts w:ascii="Lucida Console" w:hAnsi="Lucida Console" w:cs="Lucida Console"/>
+          <w:sz w:val="18"/>
+          <w:szCs w:val="18"/>
+          <w:lang w:bidi="or-IN"/>
+        </w:rPr>
+      </w:pPr>
+      <w:r>
+        <w:rPr>
+          <w:rFonts w:ascii="Lucida Console" w:hAnsi="Lucida Console" w:cs="Lucida Console"/>
+          <w:sz w:val="18"/>
+          <w:szCs w:val="18"/>
+          <w:lang w:bidi="or-IN"/>
+        </w:rPr>
+        <w:t>remote: Resolving deltas: 100% (2/2), completed with 2 local objects.</w:t>
+      </w:r>
+    </w:p>
+    <w:p>
+      <w:pPr>
+        <w:autoSpaceDE w:val="0"/>
+        <w:autoSpaceDN w:val="0"/>
+        <w:adjustRightInd w:val="0"/>
+        <w:spacing w:after="0" w:line="240" w:lineRule="auto"/>
+        <w:rPr>
+          <w:rFonts w:ascii="Lucida Console" w:hAnsi="Lucida Console" w:cs="Lucida Console"/>
+          <w:sz w:val="18"/>
+          <w:szCs w:val="18"/>
+          <w:lang w:bidi="or-IN"/>
+        </w:rPr>
+      </w:pPr>
+      <w:r>
+        <w:rPr>
+          <w:rFonts w:ascii="Lucida Console" w:hAnsi="Lucida Console" w:cs="Lucida Console"/>
+          <w:sz w:val="18"/>
+          <w:szCs w:val="18"/>
+          <w:lang w:bidi="or-IN"/>
+        </w:rPr>
+        <w:t>To https://github.com/projectcarv/PracticeSet.git</w:t>
+      </w:r>
+    </w:p>
+    <w:p>
+      <w:pPr>
+        <w:autoSpaceDE w:val="0"/>
+        <w:autoSpaceDN w:val="0"/>
+        <w:adjustRightInd w:val="0"/>
+        <w:spacing w:after="0" w:line="240" w:lineRule="auto"/>
+        <w:rPr>
+          <w:rFonts w:ascii="Lucida Console" w:hAnsi="Lucida Console" w:cs="Lucida Console"/>
+          <w:sz w:val="18"/>
+          <w:szCs w:val="18"/>
+          <w:lang w:bidi="or-IN"/>
+        </w:rPr>
+      </w:pPr>
+      <w:r>
+        <w:rPr>
+          <w:rFonts w:ascii="Lucida Console" w:hAnsi="Lucida Console" w:cs="Lucida Console"/>
+          <w:sz w:val="18"/>
+          <w:szCs w:val="18"/>
+          <w:lang w:bidi="or-IN"/>
+        </w:rPr>
+        <w:t xml:space="preserve">   4625a7e..cf9bd57  caldev -&gt; caldev</w:t>
+      </w:r>
+    </w:p>
+    <w:p>
+      <w:pPr>
+        <w:autoSpaceDE w:val="0"/>
+        <w:autoSpaceDN w:val="0"/>
+        <w:adjustRightInd w:val="0"/>
+        <w:spacing w:after="0" w:line="240" w:lineRule="auto"/>
+        <w:rPr>
+          <w:rFonts w:ascii="Lucida Console" w:hAnsi="Lucida Console" w:cs="Lucida Console"/>
+          <w:sz w:val="18"/>
+          <w:szCs w:val="18"/>
+          <w:lang w:bidi="or-IN"/>
+        </w:rPr>
+      </w:pPr>
+    </w:p>
+    <w:p>
+      <w:pPr>
+        <w:autoSpaceDE w:val="0"/>
+        <w:autoSpaceDN w:val="0"/>
+        <w:adjustRightInd w:val="0"/>
+        <w:spacing w:after="0" w:line="240" w:lineRule="auto"/>
+        <w:rPr>
+          <w:rFonts w:ascii="Lucida Console" w:hAnsi="Lucida Console" w:cs="Lucida Console"/>
+          <w:color w:val="00BFBF"/>
+          <w:sz w:val="18"/>
+          <w:szCs w:val="18"/>
+          <w:lang w:bidi="or-IN"/>
+        </w:rPr>
+      </w:pPr>
+      <w:r>
+        <w:rPr>
+          <w:rFonts w:ascii="Lucida Console" w:hAnsi="Lucida Console" w:cs="Lucida Console"/>
+          <w:color w:val="00BF00"/>
+          <w:sz w:val="18"/>
+          <w:szCs w:val="18"/>
+          <w:lang w:bidi="or-IN"/>
+        </w:rPr>
+        <w:t xml:space="preserve">jiten@DESKTOP-R9E8DO3 </w:t>
+      </w:r>
+      <w:r>
+        <w:rPr>
+          <w:rFonts w:ascii="Lucida Console" w:hAnsi="Lucida Console" w:cs="Lucida Console"/>
+          <w:color w:val="BF00BF"/>
+          <w:sz w:val="18"/>
+          <w:szCs w:val="18"/>
+          <w:lang w:bidi="or-IN"/>
+        </w:rPr>
+        <w:t xml:space="preserve">MINGW64 </w:t>
+      </w:r>
+      <w:r>
+        <w:rPr>
+          <w:rFonts w:ascii="Lucida Console" w:hAnsi="Lucida Console" w:cs="Lucida Console"/>
+          <w:color w:val="BFBF00"/>
+          <w:sz w:val="18"/>
+          <w:szCs w:val="18"/>
+          <w:lang w:bidi="or-IN"/>
+        </w:rPr>
+        <w:t>/d/Projects/Project-2021/remoteProj</w:t>
+      </w:r>
+      <w:r>
+        <w:rPr>
+          <w:rFonts w:ascii="Lucida Console" w:hAnsi="Lucida Console" w:cs="Lucida Console"/>
+          <w:color w:val="00BFBF"/>
+          <w:sz w:val="18"/>
+          <w:szCs w:val="18"/>
+          <w:lang w:bidi="or-IN"/>
+        </w:rPr>
+        <w:t xml:space="preserve"> (caldev)</w:t>
+      </w:r>
     </w:p>
     <w:p/>
     <w:p>
@@ -5579,17 +6302,11 @@
         <w:pStyle w:val="Heading1"/>
         <w:ind w:left="360"/>
       </w:pPr>
-      <w:bookmarkStart w:id="7" w:name="_Toc57290675"/>
-      <w:r>
-        <w:t>3</w:t>
-      </w:r>
-      <w:r>
-        <w:t xml:space="preserve">- </w:t>
-      </w:r>
-      <w:r>
-        <w:t>Removing a folder/directory from GIT</w:t>
-      </w:r>
-      <w:bookmarkEnd w:id="7"/>
+      <w:bookmarkStart w:id="14" w:name="_Toc57291167"/>
+      <w:r>
+        <w:t>3- Removing a folder/directory from GIT</w:t>
+      </w:r>
+      <w:bookmarkEnd w:id="14"/>
     </w:p>
     <w:p/>
     <w:p>
@@ -5634,9 +6351,146 @@
           <w:szCs w:val="18"/>
           <w:lang w:bidi="or-IN"/>
         </w:rPr>
-        <w:t>/d/Projects/Project-2021/</w:t>
-      </w:r>
-      <w:proofErr w:type="spellStart"/>
+        <w:t>/d/Projects/Project-2021/remoteProj</w:t>
+      </w:r>
+      <w:r>
+        <w:rPr>
+          <w:rFonts w:ascii="Lucida Console" w:hAnsi="Lucida Console" w:cs="Lucida Console"/>
+          <w:color w:val="00BFBF"/>
+          <w:sz w:val="18"/>
+          <w:szCs w:val="18"/>
+          <w:lang w:bidi="or-IN"/>
+        </w:rPr>
+        <w:t xml:space="preserve"> (caldev)</w:t>
+      </w:r>
+    </w:p>
+    <w:p>
+      <w:pPr>
+        <w:autoSpaceDE w:val="0"/>
+        <w:autoSpaceDN w:val="0"/>
+        <w:adjustRightInd w:val="0"/>
+        <w:spacing w:after="0" w:line="240" w:lineRule="auto"/>
+        <w:rPr>
+          <w:rFonts w:ascii="Lucida Console" w:hAnsi="Lucida Console" w:cs="Lucida Console"/>
+          <w:sz w:val="18"/>
+          <w:szCs w:val="18"/>
+          <w:lang w:bidi="or-IN"/>
+        </w:rPr>
+      </w:pPr>
+      <w:r>
+        <w:rPr>
+          <w:rFonts w:ascii="Lucida Console" w:hAnsi="Lucida Console" w:cs="Lucida Console"/>
+          <w:sz w:val="18"/>
+          <w:szCs w:val="18"/>
+          <w:lang w:bidi="or-IN"/>
+        </w:rPr>
+        <w:t xml:space="preserve">$ </w:t>
+      </w:r>
+      <w:r>
+        <w:rPr>
+          <w:rFonts w:ascii="Lucida Console" w:hAnsi="Lucida Console" w:cs="Lucida Console"/>
+          <w:sz w:val="18"/>
+          <w:szCs w:val="18"/>
+          <w:highlight w:val="cyan"/>
+          <w:lang w:bidi="or-IN"/>
+        </w:rPr>
+        <w:t>git rm -r src/com/projectcarv/artifacts</w:t>
+      </w:r>
+    </w:p>
+    <w:p>
+      <w:pPr>
+        <w:autoSpaceDE w:val="0"/>
+        <w:autoSpaceDN w:val="0"/>
+        <w:adjustRightInd w:val="0"/>
+        <w:spacing w:after="0" w:line="240" w:lineRule="auto"/>
+        <w:rPr>
+          <w:rFonts w:ascii="Lucida Console" w:hAnsi="Lucida Console" w:cs="Lucida Console"/>
+          <w:sz w:val="18"/>
+          <w:szCs w:val="18"/>
+          <w:lang w:bidi="or-IN"/>
+        </w:rPr>
+      </w:pPr>
+      <w:r>
+        <w:rPr>
+          <w:rFonts w:ascii="Lucida Console" w:hAnsi="Lucida Console" w:cs="Lucida Console"/>
+          <w:sz w:val="18"/>
+          <w:szCs w:val="18"/>
+          <w:lang w:bidi="or-IN"/>
+        </w:rPr>
+        <w:t>rm 'src/com/projectcarv/artifacts/Git first pull and push from Local.docx'</w:t>
+      </w:r>
+    </w:p>
+    <w:p>
+      <w:pPr>
+        <w:autoSpaceDE w:val="0"/>
+        <w:autoSpaceDN w:val="0"/>
+        <w:adjustRightInd w:val="0"/>
+        <w:spacing w:after="0" w:line="240" w:lineRule="auto"/>
+        <w:rPr>
+          <w:rFonts w:ascii="Lucida Console" w:hAnsi="Lucida Console" w:cs="Lucida Console"/>
+          <w:sz w:val="18"/>
+          <w:szCs w:val="18"/>
+          <w:lang w:bidi="or-IN"/>
+        </w:rPr>
+      </w:pPr>
+      <w:r>
+        <w:rPr>
+          <w:rFonts w:ascii="Lucida Console" w:hAnsi="Lucida Console" w:cs="Lucida Console"/>
+          <w:sz w:val="18"/>
+          <w:szCs w:val="18"/>
+          <w:lang w:bidi="or-IN"/>
+        </w:rPr>
+        <w:t>rm 'src/com/projectcarv/artifacts/readMe.txt'</w:t>
+      </w:r>
+    </w:p>
+    <w:p>
+      <w:pPr>
+        <w:autoSpaceDE w:val="0"/>
+        <w:autoSpaceDN w:val="0"/>
+        <w:adjustRightInd w:val="0"/>
+        <w:spacing w:after="0" w:line="240" w:lineRule="auto"/>
+        <w:rPr>
+          <w:rFonts w:ascii="Lucida Console" w:hAnsi="Lucida Console" w:cs="Lucida Console"/>
+          <w:sz w:val="18"/>
+          <w:szCs w:val="18"/>
+          <w:lang w:bidi="or-IN"/>
+        </w:rPr>
+      </w:pPr>
+    </w:p>
+    <w:p>
+      <w:pPr>
+        <w:autoSpaceDE w:val="0"/>
+        <w:autoSpaceDN w:val="0"/>
+        <w:adjustRightInd w:val="0"/>
+        <w:spacing w:after="0" w:line="240" w:lineRule="auto"/>
+        <w:rPr>
+          <w:rFonts w:ascii="Lucida Console" w:hAnsi="Lucida Console" w:cs="Lucida Console"/>
+          <w:color w:val="00BFBF"/>
+          <w:sz w:val="18"/>
+          <w:szCs w:val="18"/>
+          <w:lang w:bidi="or-IN"/>
+        </w:rPr>
+      </w:pPr>
+      <w:r>
+        <w:rPr>
+          <w:rFonts w:ascii="Lucida Console" w:hAnsi="Lucida Console" w:cs="Lucida Console"/>
+          <w:color w:val="00BF00"/>
+          <w:sz w:val="18"/>
+          <w:szCs w:val="18"/>
+          <w:lang w:bidi="or-IN"/>
+        </w:rPr>
+        <w:t xml:space="preserve">jiten@DESKTOP-R9E8DO3 </w:t>
+      </w:r>
+      <w:r>
+        <w:rPr>
+          <w:rFonts w:ascii="Lucida Console" w:hAnsi="Lucida Console" w:cs="Lucida Console"/>
+          <w:color w:val="BF00BF"/>
+          <w:sz w:val="18"/>
+          <w:szCs w:val="18"/>
+          <w:lang w:bidi="or-IN"/>
+        </w:rPr>
+        <w:t xml:space="preserve">MINGW64 </w:t>
+      </w:r>
       <w:r>
         <w:rPr>
           <w:rFonts w:ascii="Lucida Console" w:hAnsi="Lucida Console" w:cs="Lucida Console"/>
@@ -5645,9 +6499,8 @@
           <w:szCs w:val="18"/>
           <w:lang w:bidi="or-IN"/>
         </w:rPr>
-        <w:t>remoteProj</w:t>
-      </w:r>
-      <w:proofErr w:type="spellEnd"/>
+        <w:t>/d/Projects/Project-2021/remoteProj</w:t>
+      </w:r>
       <w:r>
         <w:rPr>
           <w:rFonts w:ascii="Lucida Console" w:hAnsi="Lucida Console" w:cs="Lucida Console"/>
@@ -5656,10 +6509,154 @@
           <w:szCs w:val="18"/>
           <w:lang w:bidi="or-IN"/>
         </w:rPr>
-        <w:t xml:space="preserve"> (</w:t>
-      </w:r>
-      <w:proofErr w:type="spellStart"/>
-      <w:r>
+        <w:t xml:space="preserve"> (caldev)</w:t>
+      </w:r>
+    </w:p>
+    <w:p>
+      <w:pPr>
+        <w:autoSpaceDE w:val="0"/>
+        <w:autoSpaceDN w:val="0"/>
+        <w:adjustRightInd w:val="0"/>
+        <w:spacing w:after="0" w:line="240" w:lineRule="auto"/>
+        <w:rPr>
+          <w:rFonts w:ascii="Lucida Console" w:hAnsi="Lucida Console" w:cs="Lucida Console"/>
+          <w:sz w:val="18"/>
+          <w:szCs w:val="18"/>
+          <w:lang w:bidi="or-IN"/>
+        </w:rPr>
+      </w:pPr>
+      <w:r>
+        <w:rPr>
+          <w:rFonts w:ascii="Lucida Console" w:hAnsi="Lucida Console" w:cs="Lucida Console"/>
+          <w:sz w:val="18"/>
+          <w:szCs w:val="18"/>
+          <w:lang w:bidi="or-IN"/>
+        </w:rPr>
+        <w:t xml:space="preserve">$ </w:t>
+      </w:r>
+      <w:r>
+        <w:rPr>
+          <w:rFonts w:ascii="Lucida Console" w:hAnsi="Lucida Console" w:cs="Lucida Console"/>
+          <w:sz w:val="18"/>
+          <w:szCs w:val="18"/>
+          <w:highlight w:val="cyan"/>
+          <w:lang w:bidi="or-IN"/>
+        </w:rPr>
+        <w:t>git commit -m "deleted the artifact folder"</w:t>
+      </w:r>
+    </w:p>
+    <w:p>
+      <w:pPr>
+        <w:autoSpaceDE w:val="0"/>
+        <w:autoSpaceDN w:val="0"/>
+        <w:adjustRightInd w:val="0"/>
+        <w:spacing w:after="0" w:line="240" w:lineRule="auto"/>
+        <w:rPr>
+          <w:rFonts w:ascii="Lucida Console" w:hAnsi="Lucida Console" w:cs="Lucida Console"/>
+          <w:sz w:val="18"/>
+          <w:szCs w:val="18"/>
+          <w:lang w:bidi="or-IN"/>
+        </w:rPr>
+      </w:pPr>
+      <w:r>
+        <w:rPr>
+          <w:rFonts w:ascii="Lucida Console" w:hAnsi="Lucida Console" w:cs="Lucida Console"/>
+          <w:sz w:val="18"/>
+          <w:szCs w:val="18"/>
+          <w:lang w:bidi="or-IN"/>
+        </w:rPr>
+        <w:t>[caldev 4625a7e] deleted the artifact folder</w:t>
+      </w:r>
+    </w:p>
+    <w:p>
+      <w:pPr>
+        <w:autoSpaceDE w:val="0"/>
+        <w:autoSpaceDN w:val="0"/>
+        <w:adjustRightInd w:val="0"/>
+        <w:spacing w:after="0" w:line="240" w:lineRule="auto"/>
+        <w:rPr>
+          <w:rFonts w:ascii="Lucida Console" w:hAnsi="Lucida Console" w:cs="Lucida Console"/>
+          <w:sz w:val="18"/>
+          <w:szCs w:val="18"/>
+          <w:lang w:bidi="or-IN"/>
+        </w:rPr>
+      </w:pPr>
+      <w:r>
+        <w:rPr>
+          <w:rFonts w:ascii="Lucida Console" w:hAnsi="Lucida Console" w:cs="Lucida Console"/>
+          <w:sz w:val="18"/>
+          <w:szCs w:val="18"/>
+          <w:lang w:bidi="or-IN"/>
+        </w:rPr>
+        <w:t xml:space="preserve"> 2 files changed, 3 deletions(-)</w:t>
+      </w:r>
+    </w:p>
+    <w:p>
+      <w:pPr>
+        <w:autoSpaceDE w:val="0"/>
+        <w:autoSpaceDN w:val="0"/>
+        <w:adjustRightInd w:val="0"/>
+        <w:spacing w:after="0" w:line="240" w:lineRule="auto"/>
+        <w:rPr>
+          <w:rFonts w:ascii="Lucida Console" w:hAnsi="Lucida Console" w:cs="Lucida Console"/>
+          <w:sz w:val="18"/>
+          <w:szCs w:val="18"/>
+          <w:lang w:bidi="or-IN"/>
+        </w:rPr>
+      </w:pPr>
+      <w:r>
+        <w:rPr>
+          <w:rFonts w:ascii="Lucida Console" w:hAnsi="Lucida Console" w:cs="Lucida Console"/>
+          <w:sz w:val="18"/>
+          <w:szCs w:val="18"/>
+          <w:lang w:bidi="or-IN"/>
+        </w:rPr>
+        <w:t xml:space="preserve"> delete mode 100644 src/com/projectcarv/artifacts/Git first pull and push from Local.docx</w:t>
+      </w:r>
+    </w:p>
+    <w:p>
+      <w:pPr>
+        <w:autoSpaceDE w:val="0"/>
+        <w:autoSpaceDN w:val="0"/>
+        <w:adjustRightInd w:val="0"/>
+        <w:spacing w:after="0" w:line="240" w:lineRule="auto"/>
+        <w:rPr>
+          <w:rFonts w:ascii="Lucida Console" w:hAnsi="Lucida Console" w:cs="Lucida Console"/>
+          <w:sz w:val="18"/>
+          <w:szCs w:val="18"/>
+          <w:lang w:bidi="or-IN"/>
+        </w:rPr>
+      </w:pPr>
+      <w:r>
+        <w:rPr>
+          <w:rFonts w:ascii="Lucida Console" w:hAnsi="Lucida Console" w:cs="Lucida Console"/>
+          <w:sz w:val="18"/>
+          <w:szCs w:val="18"/>
+          <w:lang w:bidi="or-IN"/>
+        </w:rPr>
+        <w:t xml:space="preserve"> delete mode 100644 src/com/projectcarv/artifacts/readMe.txt</w:t>
+      </w:r>
+    </w:p>
+    <w:p>
+      <w:pPr>
+        <w:autoSpaceDE w:val="0"/>
+        <w:autoSpaceDN w:val="0"/>
+        <w:adjustRightInd w:val="0"/>
+        <w:spacing w:after="0" w:line="240" w:lineRule="auto"/>
+        <w:rPr>
+          <w:rFonts w:ascii="Lucida Console" w:hAnsi="Lucida Console" w:cs="Lucida Console"/>
+          <w:sz w:val="18"/>
+          <w:szCs w:val="18"/>
+          <w:lang w:bidi="or-IN"/>
+        </w:rPr>
+      </w:pPr>
+    </w:p>
+    <w:p>
+      <w:pPr>
+        <w:autoSpaceDE w:val="0"/>
+        <w:autoSpaceDN w:val="0"/>
+        <w:adjustRightInd w:val="0"/>
+        <w:spacing w:after="0" w:line="240" w:lineRule="auto"/>
         <w:rPr>
           <w:rFonts w:ascii="Lucida Console" w:hAnsi="Lucida Console" w:cs="Lucida Console"/>
           <w:color w:val="00BFBF"/>
@@ -5667,9 +6664,37 @@
           <w:szCs w:val="18"/>
           <w:lang w:bidi="or-IN"/>
         </w:rPr>
-        <w:t>caldev</w:t>
-      </w:r>
-      <w:proofErr w:type="spellEnd"/>
+      </w:pPr>
+      <w:r>
+        <w:rPr>
+          <w:rFonts w:ascii="Lucida Console" w:hAnsi="Lucida Console" w:cs="Lucida Console"/>
+          <w:color w:val="00BF00"/>
+          <w:sz w:val="18"/>
+          <w:szCs w:val="18"/>
+          <w:lang w:bidi="or-IN"/>
+        </w:rPr>
+        <w:t xml:space="preserve">jiten@DESKTOP-R9E8DO3 </w:t>
+      </w:r>
+      <w:r>
+        <w:rPr>
+          <w:rFonts w:ascii="Lucida Console" w:hAnsi="Lucida Console" w:cs="Lucida Console"/>
+          <w:color w:val="BF00BF"/>
+          <w:sz w:val="18"/>
+          <w:szCs w:val="18"/>
+          <w:lang w:bidi="or-IN"/>
+        </w:rPr>
+        <w:t xml:space="preserve">MINGW64 </w:t>
+      </w:r>
+      <w:r>
+        <w:rPr>
+          <w:rFonts w:ascii="Lucida Console" w:hAnsi="Lucida Console" w:cs="Lucida Console"/>
+          <w:color w:val="BFBF00"/>
+          <w:sz w:val="18"/>
+          <w:szCs w:val="18"/>
+          <w:lang w:bidi="or-IN"/>
+        </w:rPr>
+        <w:t>/d/Projects/Project-2021/remoteProj</w:t>
+      </w:r>
       <w:r>
         <w:rPr>
           <w:rFonts w:ascii="Lucida Console" w:hAnsi="Lucida Console" w:cs="Lucida Console"/>
@@ -5678,7 +6703,7 @@
           <w:szCs w:val="18"/>
           <w:lang w:bidi="or-IN"/>
         </w:rPr>
-        <w:t>)</w:t>
+        <w:t xml:space="preserve"> (caldev)</w:t>
       </w:r>
     </w:p>
     <w:p>
@@ -5711,640 +6736,6 @@
           <w:highlight w:val="cyan"/>
           <w:lang w:bidi="or-IN"/>
         </w:rPr>
-        <w:t xml:space="preserve">git rm -r </w:t>
-      </w:r>
-      <w:proofErr w:type="spellStart"/>
-      <w:r>
-        <w:rPr>
-          <w:rFonts w:ascii="Lucida Console" w:hAnsi="Lucida Console" w:cs="Lucida Console"/>
-          <w:sz w:val="18"/>
-          <w:szCs w:val="18"/>
-          <w:highlight w:val="cyan"/>
-          <w:lang w:bidi="or-IN"/>
-        </w:rPr>
-        <w:t>src</w:t>
-      </w:r>
-      <w:proofErr w:type="spellEnd"/>
-      <w:r>
-        <w:rPr>
-          <w:rFonts w:ascii="Lucida Console" w:hAnsi="Lucida Console" w:cs="Lucida Console"/>
-          <w:sz w:val="18"/>
-          <w:szCs w:val="18"/>
-          <w:highlight w:val="cyan"/>
-          <w:lang w:bidi="or-IN"/>
-        </w:rPr>
-        <w:t>/com/</w:t>
-      </w:r>
-      <w:proofErr w:type="spellStart"/>
-      <w:r>
-        <w:rPr>
-          <w:rFonts w:ascii="Lucida Console" w:hAnsi="Lucida Console" w:cs="Lucida Console"/>
-          <w:sz w:val="18"/>
-          <w:szCs w:val="18"/>
-          <w:highlight w:val="cyan"/>
-          <w:lang w:bidi="or-IN"/>
-        </w:rPr>
-        <w:t>projectcarv</w:t>
-      </w:r>
-      <w:proofErr w:type="spellEnd"/>
-      <w:r>
-        <w:rPr>
-          <w:rFonts w:ascii="Lucida Console" w:hAnsi="Lucida Console" w:cs="Lucida Console"/>
-          <w:sz w:val="18"/>
-          <w:szCs w:val="18"/>
-          <w:highlight w:val="cyan"/>
-          <w:lang w:bidi="or-IN"/>
-        </w:rPr>
-        <w:t>/artifacts</w:t>
-      </w:r>
-    </w:p>
-    <w:p>
-      <w:pPr>
-        <w:autoSpaceDE w:val="0"/>
-        <w:autoSpaceDN w:val="0"/>
-        <w:adjustRightInd w:val="0"/>
-        <w:spacing w:after="0" w:line="240" w:lineRule="auto"/>
-        <w:rPr>
-          <w:rFonts w:ascii="Lucida Console" w:hAnsi="Lucida Console" w:cs="Lucida Console"/>
-          <w:sz w:val="18"/>
-          <w:szCs w:val="18"/>
-          <w:lang w:bidi="or-IN"/>
-        </w:rPr>
-      </w:pPr>
-      <w:r>
-        <w:rPr>
-          <w:rFonts w:ascii="Lucida Console" w:hAnsi="Lucida Console" w:cs="Lucida Console"/>
-          <w:sz w:val="18"/>
-          <w:szCs w:val="18"/>
-          <w:lang w:bidi="or-IN"/>
-        </w:rPr>
-        <w:t>rm '</w:t>
-      </w:r>
-      <w:proofErr w:type="spellStart"/>
-      <w:r>
-        <w:rPr>
-          <w:rFonts w:ascii="Lucida Console" w:hAnsi="Lucida Console" w:cs="Lucida Console"/>
-          <w:sz w:val="18"/>
-          <w:szCs w:val="18"/>
-          <w:lang w:bidi="or-IN"/>
-        </w:rPr>
-        <w:t>src</w:t>
-      </w:r>
-      <w:proofErr w:type="spellEnd"/>
-      <w:r>
-        <w:rPr>
-          <w:rFonts w:ascii="Lucida Console" w:hAnsi="Lucida Console" w:cs="Lucida Console"/>
-          <w:sz w:val="18"/>
-          <w:szCs w:val="18"/>
-          <w:lang w:bidi="or-IN"/>
-        </w:rPr>
-        <w:t>/com/</w:t>
-      </w:r>
-      <w:proofErr w:type="spellStart"/>
-      <w:r>
-        <w:rPr>
-          <w:rFonts w:ascii="Lucida Console" w:hAnsi="Lucida Console" w:cs="Lucida Console"/>
-          <w:sz w:val="18"/>
-          <w:szCs w:val="18"/>
-          <w:lang w:bidi="or-IN"/>
-        </w:rPr>
-        <w:t>projectcarv</w:t>
-      </w:r>
-      <w:proofErr w:type="spellEnd"/>
-      <w:r>
-        <w:rPr>
-          <w:rFonts w:ascii="Lucida Console" w:hAnsi="Lucida Console" w:cs="Lucida Console"/>
-          <w:sz w:val="18"/>
-          <w:szCs w:val="18"/>
-          <w:lang w:bidi="or-IN"/>
-        </w:rPr>
-        <w:t>/artifacts/Git first pull and push from Local.docx'</w:t>
-      </w:r>
-    </w:p>
-    <w:p>
-      <w:pPr>
-        <w:autoSpaceDE w:val="0"/>
-        <w:autoSpaceDN w:val="0"/>
-        <w:adjustRightInd w:val="0"/>
-        <w:spacing w:after="0" w:line="240" w:lineRule="auto"/>
-        <w:rPr>
-          <w:rFonts w:ascii="Lucida Console" w:hAnsi="Lucida Console" w:cs="Lucida Console"/>
-          <w:sz w:val="18"/>
-          <w:szCs w:val="18"/>
-          <w:lang w:bidi="or-IN"/>
-        </w:rPr>
-      </w:pPr>
-      <w:r>
-        <w:rPr>
-          <w:rFonts w:ascii="Lucida Console" w:hAnsi="Lucida Console" w:cs="Lucida Console"/>
-          <w:sz w:val="18"/>
-          <w:szCs w:val="18"/>
-          <w:lang w:bidi="or-IN"/>
-        </w:rPr>
-        <w:t>rm '</w:t>
-      </w:r>
-      <w:proofErr w:type="spellStart"/>
-      <w:r>
-        <w:rPr>
-          <w:rFonts w:ascii="Lucida Console" w:hAnsi="Lucida Console" w:cs="Lucida Console"/>
-          <w:sz w:val="18"/>
-          <w:szCs w:val="18"/>
-          <w:lang w:bidi="or-IN"/>
-        </w:rPr>
-        <w:t>src</w:t>
-      </w:r>
-      <w:proofErr w:type="spellEnd"/>
-      <w:r>
-        <w:rPr>
-          <w:rFonts w:ascii="Lucida Console" w:hAnsi="Lucida Console" w:cs="Lucida Console"/>
-          <w:sz w:val="18"/>
-          <w:szCs w:val="18"/>
-          <w:lang w:bidi="or-IN"/>
-        </w:rPr>
-        <w:t>/com/</w:t>
-      </w:r>
-      <w:proofErr w:type="spellStart"/>
-      <w:r>
-        <w:rPr>
-          <w:rFonts w:ascii="Lucida Console" w:hAnsi="Lucida Console" w:cs="Lucida Console"/>
-          <w:sz w:val="18"/>
-          <w:szCs w:val="18"/>
-          <w:lang w:bidi="or-IN"/>
-        </w:rPr>
-        <w:t>projectcarv</w:t>
-      </w:r>
-      <w:proofErr w:type="spellEnd"/>
-      <w:r>
-        <w:rPr>
-          <w:rFonts w:ascii="Lucida Console" w:hAnsi="Lucida Console" w:cs="Lucida Console"/>
-          <w:sz w:val="18"/>
-          <w:szCs w:val="18"/>
-          <w:lang w:bidi="or-IN"/>
-        </w:rPr>
-        <w:t>/artifacts/readMe.txt'</w:t>
-      </w:r>
-    </w:p>
-    <w:p>
-      <w:pPr>
-        <w:autoSpaceDE w:val="0"/>
-        <w:autoSpaceDN w:val="0"/>
-        <w:adjustRightInd w:val="0"/>
-        <w:spacing w:after="0" w:line="240" w:lineRule="auto"/>
-        <w:rPr>
-          <w:rFonts w:ascii="Lucida Console" w:hAnsi="Lucida Console" w:cs="Lucida Console"/>
-          <w:sz w:val="18"/>
-          <w:szCs w:val="18"/>
-          <w:lang w:bidi="or-IN"/>
-        </w:rPr>
-      </w:pPr>
-    </w:p>
-    <w:p>
-      <w:pPr>
-        <w:autoSpaceDE w:val="0"/>
-        <w:autoSpaceDN w:val="0"/>
-        <w:adjustRightInd w:val="0"/>
-        <w:spacing w:after="0" w:line="240" w:lineRule="auto"/>
-        <w:rPr>
-          <w:rFonts w:ascii="Lucida Console" w:hAnsi="Lucida Console" w:cs="Lucida Console"/>
-          <w:color w:val="00BFBF"/>
-          <w:sz w:val="18"/>
-          <w:szCs w:val="18"/>
-          <w:lang w:bidi="or-IN"/>
-        </w:rPr>
-      </w:pPr>
-      <w:r>
-        <w:rPr>
-          <w:rFonts w:ascii="Lucida Console" w:hAnsi="Lucida Console" w:cs="Lucida Console"/>
-          <w:color w:val="00BF00"/>
-          <w:sz w:val="18"/>
-          <w:szCs w:val="18"/>
-          <w:lang w:bidi="or-IN"/>
-        </w:rPr>
-        <w:t xml:space="preserve">jiten@DESKTOP-R9E8DO3 </w:t>
-      </w:r>
-      <w:r>
-        <w:rPr>
-          <w:rFonts w:ascii="Lucida Console" w:hAnsi="Lucida Console" w:cs="Lucida Console"/>
-          <w:color w:val="BF00BF"/>
-          <w:sz w:val="18"/>
-          <w:szCs w:val="18"/>
-          <w:lang w:bidi="or-IN"/>
-        </w:rPr>
-        <w:t xml:space="preserve">MINGW64 </w:t>
-      </w:r>
-      <w:r>
-        <w:rPr>
-          <w:rFonts w:ascii="Lucida Console" w:hAnsi="Lucida Console" w:cs="Lucida Console"/>
-          <w:color w:val="BFBF00"/>
-          <w:sz w:val="18"/>
-          <w:szCs w:val="18"/>
-          <w:lang w:bidi="or-IN"/>
-        </w:rPr>
-        <w:t>/d/Projects/Project-2021/</w:t>
-      </w:r>
-      <w:proofErr w:type="spellStart"/>
-      <w:r>
-        <w:rPr>
-          <w:rFonts w:ascii="Lucida Console" w:hAnsi="Lucida Console" w:cs="Lucida Console"/>
-          <w:color w:val="BFBF00"/>
-          <w:sz w:val="18"/>
-          <w:szCs w:val="18"/>
-          <w:lang w:bidi="or-IN"/>
-        </w:rPr>
-        <w:t>remoteProj</w:t>
-      </w:r>
-      <w:proofErr w:type="spellEnd"/>
-      <w:r>
-        <w:rPr>
-          <w:rFonts w:ascii="Lucida Console" w:hAnsi="Lucida Console" w:cs="Lucida Console"/>
-          <w:color w:val="00BFBF"/>
-          <w:sz w:val="18"/>
-          <w:szCs w:val="18"/>
-          <w:lang w:bidi="or-IN"/>
-        </w:rPr>
-        <w:t xml:space="preserve"> (</w:t>
-      </w:r>
-      <w:proofErr w:type="spellStart"/>
-      <w:r>
-        <w:rPr>
-          <w:rFonts w:ascii="Lucida Console" w:hAnsi="Lucida Console" w:cs="Lucida Console"/>
-          <w:color w:val="00BFBF"/>
-          <w:sz w:val="18"/>
-          <w:szCs w:val="18"/>
-          <w:lang w:bidi="or-IN"/>
-        </w:rPr>
-        <w:t>caldev</w:t>
-      </w:r>
-      <w:proofErr w:type="spellEnd"/>
-      <w:r>
-        <w:rPr>
-          <w:rFonts w:ascii="Lucida Console" w:hAnsi="Lucida Console" w:cs="Lucida Console"/>
-          <w:color w:val="00BFBF"/>
-          <w:sz w:val="18"/>
-          <w:szCs w:val="18"/>
-          <w:lang w:bidi="or-IN"/>
-        </w:rPr>
-        <w:t>)</w:t>
-      </w:r>
-    </w:p>
-    <w:p>
-      <w:pPr>
-        <w:autoSpaceDE w:val="0"/>
-        <w:autoSpaceDN w:val="0"/>
-        <w:adjustRightInd w:val="0"/>
-        <w:spacing w:after="0" w:line="240" w:lineRule="auto"/>
-        <w:rPr>
-          <w:rFonts w:ascii="Lucida Console" w:hAnsi="Lucida Console" w:cs="Lucida Console"/>
-          <w:sz w:val="18"/>
-          <w:szCs w:val="18"/>
-          <w:lang w:bidi="or-IN"/>
-        </w:rPr>
-      </w:pPr>
-      <w:r>
-        <w:rPr>
-          <w:rFonts w:ascii="Lucida Console" w:hAnsi="Lucida Console" w:cs="Lucida Console"/>
-          <w:sz w:val="18"/>
-          <w:szCs w:val="18"/>
-          <w:lang w:bidi="or-IN"/>
-        </w:rPr>
-        <w:t xml:space="preserve">$ </w:t>
-      </w:r>
-      <w:r>
-        <w:rPr>
-          <w:rFonts w:ascii="Lucida Console" w:hAnsi="Lucida Console" w:cs="Lucida Console"/>
-          <w:sz w:val="18"/>
-          <w:szCs w:val="18"/>
-          <w:highlight w:val="cyan"/>
-          <w:lang w:bidi="or-IN"/>
-        </w:rPr>
-        <w:t>git commit -m "deleted the artifact folder"</w:t>
-      </w:r>
-    </w:p>
-    <w:p>
-      <w:pPr>
-        <w:autoSpaceDE w:val="0"/>
-        <w:autoSpaceDN w:val="0"/>
-        <w:adjustRightInd w:val="0"/>
-        <w:spacing w:after="0" w:line="240" w:lineRule="auto"/>
-        <w:rPr>
-          <w:rFonts w:ascii="Lucida Console" w:hAnsi="Lucida Console" w:cs="Lucida Console"/>
-          <w:sz w:val="18"/>
-          <w:szCs w:val="18"/>
-          <w:lang w:bidi="or-IN"/>
-        </w:rPr>
-      </w:pPr>
-      <w:r>
-        <w:rPr>
-          <w:rFonts w:ascii="Lucida Console" w:hAnsi="Lucida Console" w:cs="Lucida Console"/>
-          <w:sz w:val="18"/>
-          <w:szCs w:val="18"/>
-          <w:lang w:bidi="or-IN"/>
-        </w:rPr>
-        <w:t>[</w:t>
-      </w:r>
-      <w:proofErr w:type="spellStart"/>
-      <w:r>
-        <w:rPr>
-          <w:rFonts w:ascii="Lucida Console" w:hAnsi="Lucida Console" w:cs="Lucida Console"/>
-          <w:sz w:val="18"/>
-          <w:szCs w:val="18"/>
-          <w:lang w:bidi="or-IN"/>
-        </w:rPr>
-        <w:t>caldev</w:t>
-      </w:r>
-      <w:proofErr w:type="spellEnd"/>
-      <w:r>
-        <w:rPr>
-          <w:rFonts w:ascii="Lucida Console" w:hAnsi="Lucida Console" w:cs="Lucida Console"/>
-          <w:sz w:val="18"/>
-          <w:szCs w:val="18"/>
-          <w:lang w:bidi="or-IN"/>
-        </w:rPr>
-        <w:t xml:space="preserve"> 4625a7e] deleted the artifact folder</w:t>
-      </w:r>
-    </w:p>
-    <w:p>
-      <w:pPr>
-        <w:autoSpaceDE w:val="0"/>
-        <w:autoSpaceDN w:val="0"/>
-        <w:adjustRightInd w:val="0"/>
-        <w:spacing w:after="0" w:line="240" w:lineRule="auto"/>
-        <w:rPr>
-          <w:rFonts w:ascii="Lucida Console" w:hAnsi="Lucida Console" w:cs="Lucida Console"/>
-          <w:sz w:val="18"/>
-          <w:szCs w:val="18"/>
-          <w:lang w:bidi="or-IN"/>
-        </w:rPr>
-      </w:pPr>
-      <w:r>
-        <w:rPr>
-          <w:rFonts w:ascii="Lucida Console" w:hAnsi="Lucida Console" w:cs="Lucida Console"/>
-          <w:sz w:val="18"/>
-          <w:szCs w:val="18"/>
-          <w:lang w:bidi="or-IN"/>
-        </w:rPr>
-        <w:t xml:space="preserve"> 2 files changed, 3 deletions(-)</w:t>
-      </w:r>
-    </w:p>
-    <w:p>
-      <w:pPr>
-        <w:autoSpaceDE w:val="0"/>
-        <w:autoSpaceDN w:val="0"/>
-        <w:adjustRightInd w:val="0"/>
-        <w:spacing w:after="0" w:line="240" w:lineRule="auto"/>
-        <w:rPr>
-          <w:rFonts w:ascii="Lucida Console" w:hAnsi="Lucida Console" w:cs="Lucida Console"/>
-          <w:sz w:val="18"/>
-          <w:szCs w:val="18"/>
-          <w:lang w:bidi="or-IN"/>
-        </w:rPr>
-      </w:pPr>
-      <w:r>
-        <w:rPr>
-          <w:rFonts w:ascii="Lucida Console" w:hAnsi="Lucida Console" w:cs="Lucida Console"/>
-          <w:sz w:val="18"/>
-          <w:szCs w:val="18"/>
-          <w:lang w:bidi="or-IN"/>
-        </w:rPr>
-        <w:t xml:space="preserve"> delete mode 100644 </w:t>
-      </w:r>
-      <w:proofErr w:type="spellStart"/>
-      <w:r>
-        <w:rPr>
-          <w:rFonts w:ascii="Lucida Console" w:hAnsi="Lucida Console" w:cs="Lucida Console"/>
-          <w:sz w:val="18"/>
-          <w:szCs w:val="18"/>
-          <w:lang w:bidi="or-IN"/>
-        </w:rPr>
-        <w:t>src</w:t>
-      </w:r>
-      <w:proofErr w:type="spellEnd"/>
-      <w:r>
-        <w:rPr>
-          <w:rFonts w:ascii="Lucida Console" w:hAnsi="Lucida Console" w:cs="Lucida Console"/>
-          <w:sz w:val="18"/>
-          <w:szCs w:val="18"/>
-          <w:lang w:bidi="or-IN"/>
-        </w:rPr>
-        <w:t>/com/</w:t>
-      </w:r>
-      <w:proofErr w:type="spellStart"/>
-      <w:r>
-        <w:rPr>
-          <w:rFonts w:ascii="Lucida Console" w:hAnsi="Lucida Console" w:cs="Lucida Console"/>
-          <w:sz w:val="18"/>
-          <w:szCs w:val="18"/>
-          <w:lang w:bidi="or-IN"/>
-        </w:rPr>
-        <w:t>projectcarv</w:t>
-      </w:r>
-      <w:proofErr w:type="spellEnd"/>
-      <w:r>
-        <w:rPr>
-          <w:rFonts w:ascii="Lucida Console" w:hAnsi="Lucida Console" w:cs="Lucida Console"/>
-          <w:sz w:val="18"/>
-          <w:szCs w:val="18"/>
-          <w:lang w:bidi="or-IN"/>
-        </w:rPr>
-        <w:t>/artifacts/Git first pull and push from Local.docx</w:t>
-      </w:r>
-    </w:p>
-    <w:p>
-      <w:pPr>
-        <w:autoSpaceDE w:val="0"/>
-        <w:autoSpaceDN w:val="0"/>
-        <w:adjustRightInd w:val="0"/>
-        <w:spacing w:after="0" w:line="240" w:lineRule="auto"/>
-        <w:rPr>
-          <w:rFonts w:ascii="Lucida Console" w:hAnsi="Lucida Console" w:cs="Lucida Console"/>
-          <w:sz w:val="18"/>
-          <w:szCs w:val="18"/>
-          <w:lang w:bidi="or-IN"/>
-        </w:rPr>
-      </w:pPr>
-      <w:r>
-        <w:rPr>
-          <w:rFonts w:ascii="Lucida Console" w:hAnsi="Lucida Console" w:cs="Lucida Console"/>
-          <w:sz w:val="18"/>
-          <w:szCs w:val="18"/>
-          <w:lang w:bidi="or-IN"/>
-        </w:rPr>
-        <w:t xml:space="preserve"> delete mode 100644 </w:t>
-      </w:r>
-      <w:proofErr w:type="spellStart"/>
-      <w:r>
-        <w:rPr>
-          <w:rFonts w:ascii="Lucida Console" w:hAnsi="Lucida Console" w:cs="Lucida Console"/>
-          <w:sz w:val="18"/>
-          <w:szCs w:val="18"/>
-          <w:lang w:bidi="or-IN"/>
-        </w:rPr>
-        <w:t>src</w:t>
-      </w:r>
-      <w:proofErr w:type="spellEnd"/>
-      <w:r>
-        <w:rPr>
-          <w:rFonts w:ascii="Lucida Console" w:hAnsi="Lucida Console" w:cs="Lucida Console"/>
-          <w:sz w:val="18"/>
-          <w:szCs w:val="18"/>
-          <w:lang w:bidi="or-IN"/>
-        </w:rPr>
-        <w:t>/com/</w:t>
-      </w:r>
-      <w:proofErr w:type="spellStart"/>
-      <w:r>
-        <w:rPr>
-          <w:rFonts w:ascii="Lucida Console" w:hAnsi="Lucida Console" w:cs="Lucida Console"/>
-          <w:sz w:val="18"/>
-          <w:szCs w:val="18"/>
-          <w:lang w:bidi="or-IN"/>
-        </w:rPr>
-        <w:t>projectcarv</w:t>
-      </w:r>
-      <w:proofErr w:type="spellEnd"/>
-      <w:r>
-        <w:rPr>
-          <w:rFonts w:ascii="Lucida Console" w:hAnsi="Lucida Console" w:cs="Lucida Console"/>
-          <w:sz w:val="18"/>
-          <w:szCs w:val="18"/>
-          <w:lang w:bidi="or-IN"/>
-        </w:rPr>
-        <w:t>/artifacts/readMe.txt</w:t>
-      </w:r>
-    </w:p>
-    <w:p>
-      <w:pPr>
-        <w:autoSpaceDE w:val="0"/>
-        <w:autoSpaceDN w:val="0"/>
-        <w:adjustRightInd w:val="0"/>
-        <w:spacing w:after="0" w:line="240" w:lineRule="auto"/>
-        <w:rPr>
-          <w:rFonts w:ascii="Lucida Console" w:hAnsi="Lucida Console" w:cs="Lucida Console"/>
-          <w:sz w:val="18"/>
-          <w:szCs w:val="18"/>
-          <w:lang w:bidi="or-IN"/>
-        </w:rPr>
-      </w:pPr>
-    </w:p>
-    <w:p>
-      <w:pPr>
-        <w:autoSpaceDE w:val="0"/>
-        <w:autoSpaceDN w:val="0"/>
-        <w:adjustRightInd w:val="0"/>
-        <w:spacing w:after="0" w:line="240" w:lineRule="auto"/>
-        <w:rPr>
-          <w:rFonts w:ascii="Lucida Console" w:hAnsi="Lucida Console" w:cs="Lucida Console"/>
-          <w:color w:val="00BFBF"/>
-          <w:sz w:val="18"/>
-          <w:szCs w:val="18"/>
-          <w:lang w:bidi="or-IN"/>
-        </w:rPr>
-      </w:pPr>
-      <w:r>
-        <w:rPr>
-          <w:rFonts w:ascii="Lucida Console" w:hAnsi="Lucida Console" w:cs="Lucida Console"/>
-          <w:color w:val="00BF00"/>
-          <w:sz w:val="18"/>
-          <w:szCs w:val="18"/>
-          <w:lang w:bidi="or-IN"/>
-        </w:rPr>
-        <w:t xml:space="preserve">jiten@DESKTOP-R9E8DO3 </w:t>
-      </w:r>
-      <w:r>
-        <w:rPr>
-          <w:rFonts w:ascii="Lucida Console" w:hAnsi="Lucida Console" w:cs="Lucida Console"/>
-          <w:color w:val="BF00BF"/>
-          <w:sz w:val="18"/>
-          <w:szCs w:val="18"/>
-          <w:lang w:bidi="or-IN"/>
-        </w:rPr>
-        <w:t xml:space="preserve">MINGW64 </w:t>
-      </w:r>
-      <w:r>
-        <w:rPr>
-          <w:rFonts w:ascii="Lucida Console" w:hAnsi="Lucida Console" w:cs="Lucida Console"/>
-          <w:color w:val="BFBF00"/>
-          <w:sz w:val="18"/>
-          <w:szCs w:val="18"/>
-          <w:lang w:bidi="or-IN"/>
-        </w:rPr>
-        <w:t>/d/Projects/Project-2021/</w:t>
-      </w:r>
-      <w:proofErr w:type="spellStart"/>
-      <w:r>
-        <w:rPr>
-          <w:rFonts w:ascii="Lucida Console" w:hAnsi="Lucida Console" w:cs="Lucida Console"/>
-          <w:color w:val="BFBF00"/>
-          <w:sz w:val="18"/>
-          <w:szCs w:val="18"/>
-          <w:lang w:bidi="or-IN"/>
-        </w:rPr>
-        <w:t>remoteProj</w:t>
-      </w:r>
-      <w:proofErr w:type="spellEnd"/>
-      <w:r>
-        <w:rPr>
-          <w:rFonts w:ascii="Lucida Console" w:hAnsi="Lucida Console" w:cs="Lucida Console"/>
-          <w:color w:val="00BFBF"/>
-          <w:sz w:val="18"/>
-          <w:szCs w:val="18"/>
-          <w:lang w:bidi="or-IN"/>
-        </w:rPr>
-        <w:t xml:space="preserve"> (</w:t>
-      </w:r>
-      <w:proofErr w:type="spellStart"/>
-      <w:r>
-        <w:rPr>
-          <w:rFonts w:ascii="Lucida Console" w:hAnsi="Lucida Console" w:cs="Lucida Console"/>
-          <w:color w:val="00BFBF"/>
-          <w:sz w:val="18"/>
-          <w:szCs w:val="18"/>
-          <w:lang w:bidi="or-IN"/>
-        </w:rPr>
-        <w:t>caldev</w:t>
-      </w:r>
-      <w:proofErr w:type="spellEnd"/>
-      <w:r>
-        <w:rPr>
-          <w:rFonts w:ascii="Lucida Console" w:hAnsi="Lucida Console" w:cs="Lucida Console"/>
-          <w:color w:val="00BFBF"/>
-          <w:sz w:val="18"/>
-          <w:szCs w:val="18"/>
-          <w:lang w:bidi="or-IN"/>
-        </w:rPr>
-        <w:t>)</w:t>
-      </w:r>
-    </w:p>
-    <w:p>
-      <w:pPr>
-        <w:autoSpaceDE w:val="0"/>
-        <w:autoSpaceDN w:val="0"/>
-        <w:adjustRightInd w:val="0"/>
-        <w:spacing w:after="0" w:line="240" w:lineRule="auto"/>
-        <w:rPr>
-          <w:rFonts w:ascii="Lucida Console" w:hAnsi="Lucida Console" w:cs="Lucida Console"/>
-          <w:sz w:val="18"/>
-          <w:szCs w:val="18"/>
-          <w:lang w:bidi="or-IN"/>
-        </w:rPr>
-      </w:pPr>
-      <w:r>
-        <w:rPr>
-          <w:rFonts w:ascii="Lucida Console" w:hAnsi="Lucida Console" w:cs="Lucida Console"/>
-          <w:sz w:val="18"/>
-          <w:szCs w:val="18"/>
-          <w:lang w:bidi="or-IN"/>
-        </w:rPr>
-        <w:t xml:space="preserve">$ </w:t>
-      </w:r>
-      <w:r>
-        <w:rPr>
-          <w:rFonts w:ascii="Lucida Console" w:hAnsi="Lucida Console" w:cs="Lucida Console"/>
-          <w:sz w:val="18"/>
-          <w:szCs w:val="18"/>
-          <w:highlight w:val="cyan"/>
-          <w:lang w:bidi="or-IN"/>
-        </w:rPr>
         <w:t>git push</w:t>
       </w:r>
     </w:p>
@@ -6368,6 +6759,7 @@
           <w:szCs w:val="18"/>
           <w:lang w:bidi="or-IN"/>
         </w:rPr>
+        <w:lastRenderedPageBreak/>
         <w:t>Enumerating objects: 9, done.</w:t>
       </w:r>
     </w:p>
@@ -6552,40 +6944,10 @@
           <w:szCs w:val="18"/>
           <w:lang w:bidi="or-IN"/>
         </w:rPr>
-        <w:t xml:space="preserve">   6b2b1c5..4625a7e  </w:t>
-      </w:r>
-      <w:proofErr w:type="spellStart"/>
-      <w:r>
-        <w:rPr>
-          <w:rFonts w:ascii="Lucida Console" w:hAnsi="Lucida Console" w:cs="Lucida Console"/>
-          <w:sz w:val="18"/>
-          <w:szCs w:val="18"/>
-          <w:lang w:bidi="or-IN"/>
-        </w:rPr>
-        <w:t>caldev</w:t>
-      </w:r>
-      <w:proofErr w:type="spellEnd"/>
-      <w:r>
-        <w:rPr>
-          <w:rFonts w:ascii="Lucida Console" w:hAnsi="Lucida Console" w:cs="Lucida Console"/>
-          <w:sz w:val="18"/>
-          <w:szCs w:val="18"/>
-          <w:lang w:bidi="or-IN"/>
-        </w:rPr>
-        <w:t xml:space="preserve"> -&gt; </w:t>
-      </w:r>
-      <w:proofErr w:type="spellStart"/>
-      <w:r>
-        <w:rPr>
-          <w:rFonts w:ascii="Lucida Console" w:hAnsi="Lucida Console" w:cs="Lucida Console"/>
-          <w:sz w:val="18"/>
-          <w:szCs w:val="18"/>
-          <w:lang w:bidi="or-IN"/>
-        </w:rPr>
-        <w:t>caldev</w:t>
-      </w:r>
-      <w:proofErr w:type="spellEnd"/>
-    </w:p>
+        <w:t xml:space="preserve">   6b2b1c5..4625a7e  caldev -&gt; caldev</w:t>
+      </w:r>
+    </w:p>
+    <w:p/>
     <w:p/>
     <w:sectPr>
       <w:pgSz w:w="12240" w:h="15840"/>
@@ -7604,6 +7966,7 @@
   <w:style w:type="paragraph" w:default="1" w:styleId="Normal">
     <w:name w:val="Normal"/>
     <w:qFormat/>
+    <w:rsid w:val="00F16F6B"/>
   </w:style>
   <w:style w:type="paragraph" w:styleId="Heading1">
     <w:name w:val="heading 1"/>
